--- a/Docs/otchet.docx
+++ b/Docs/otchet.docx
@@ -667,18 +667,33 @@
     <w:p/>
     <w:p>
       <w:pPr>
-        <w:pStyle w:val="HSETitle1"/>
+        <w:pStyle w:val="TableParagraph"/>
+        <w:keepNext/>
+        <w:pageBreakBefore/>
+        <w:spacing w:after="240"/>
+        <w:ind w:left="0"/>
+        <w:jc w:val="center"/>
+        <w:rPr>
+          <w:b/>
+          <w:bCs/>
+          <w:sz w:val="32"/>
+          <w:szCs w:val="32"/>
+        </w:rPr>
       </w:pPr>
       <w:bookmarkStart w:id="0" w:name="_Toc129803562"/>
       <w:bookmarkStart w:id="1" w:name="_Toc129803648"/>
-      <w:bookmarkStart w:id="2" w:name="_Toc130304086"/>
-      <w:r>
+      <w:r>
+        <w:rPr>
+          <w:b/>
+          <w:bCs/>
+          <w:sz w:val="32"/>
+          <w:szCs w:val="32"/>
+        </w:rPr>
         <w:lastRenderedPageBreak/>
         <w:t>Аннотация</w:t>
       </w:r>
       <w:bookmarkEnd w:id="0"/>
       <w:bookmarkEnd w:id="1"/>
-      <w:bookmarkEnd w:id="2"/>
     </w:p>
     <w:p>
       <w:pPr>
@@ -715,7 +730,29 @@
       <w:pPr>
         <w:pStyle w:val="a5"/>
         <w:pageBreakBefore/>
-      </w:pPr>
+        <w:rPr>
+          <w:rFonts w:ascii="Times New Roman" w:hAnsi="Times New Roman" w:cs="Times New Roman"/>
+          <w:color w:val="000000" w:themeColor="text1"/>
+          <w14:textOutline w14:w="0" w14:cap="flat" w14:cmpd="sng" w14:algn="ctr">
+            <w14:noFill/>
+            <w14:prstDash w14:val="solid"/>
+            <w14:round/>
+          </w14:textOutline>
+        </w:rPr>
+      </w:pPr>
+      <w:r>
+        <w:rPr>
+          <w:rFonts w:ascii="Times New Roman" w:hAnsi="Times New Roman" w:cs="Times New Roman"/>
+          <w:color w:val="000000" w:themeColor="text1"/>
+          <w14:textOutline w14:w="0" w14:cap="flat" w14:cmpd="sng" w14:algn="ctr">
+            <w14:noFill/>
+            <w14:prstDash w14:val="solid"/>
+            <w14:round/>
+          </w14:textOutline>
+        </w:rPr>
+        <w:lastRenderedPageBreak/>
+        <w:t>Оглавление</w:t>
+      </w:r>
     </w:p>
     <w:p>
       <w:pPr>
@@ -726,8 +763,6 @@
         <w:rPr>
           <w:rFonts w:asciiTheme="minorHAnsi" w:eastAsiaTheme="minorEastAsia" w:hAnsiTheme="minorHAnsi" w:cstheme="minorBidi"/>
           <w:noProof/>
-          <w:sz w:val="24"/>
-          <w:szCs w:val="24"/>
           <w:lang w:eastAsia="ru-RU"/>
         </w:rPr>
       </w:pPr>
@@ -749,13 +784,13 @@
         </w:rPr>
         <w:fldChar w:fldCharType="separate"/>
       </w:r>
-      <w:hyperlink w:anchor="_Toc130304086" w:history="1">
+      <w:hyperlink w:anchor="_Toc130419356" w:history="1">
         <w:r>
           <w:rPr>
             <w:rStyle w:val="a6"/>
             <w:noProof/>
           </w:rPr>
-          <w:t>Аннотация</w:t>
+          <w:t>Введение</w:t>
         </w:r>
         <w:r>
           <w:rPr>
@@ -776,7 +811,7 @@
             <w:noProof/>
             <w:webHidden/>
           </w:rPr>
-          <w:instrText xml:space="preserve"> PAGEREF _Toc130304086 \h </w:instrText>
+          <w:instrText xml:space="preserve"> PAGEREF _Toc130419356 \h </w:instrText>
         </w:r>
         <w:r>
           <w:rPr>
@@ -796,7 +831,7 @@
             <w:noProof/>
             <w:webHidden/>
           </w:rPr>
-          <w:t>2</w:t>
+          <w:t>4</w:t>
         </w:r>
         <w:r>
           <w:rPr>
@@ -816,18 +851,16 @@
         <w:rPr>
           <w:rFonts w:asciiTheme="minorHAnsi" w:eastAsiaTheme="minorEastAsia" w:hAnsiTheme="minorHAnsi" w:cstheme="minorBidi"/>
           <w:noProof/>
-          <w:sz w:val="24"/>
-          <w:szCs w:val="24"/>
           <w:lang w:eastAsia="ru-RU"/>
         </w:rPr>
       </w:pPr>
-      <w:hyperlink w:anchor="_Toc130304087" w:history="1">
+      <w:hyperlink w:anchor="_Toc130419357" w:history="1">
         <w:r>
           <w:rPr>
             <w:rStyle w:val="a6"/>
             <w:noProof/>
           </w:rPr>
-          <w:t>Введение</w:t>
+          <w:t>Глава 1. Анализ предметной области</w:t>
         </w:r>
         <w:r>
           <w:rPr>
@@ -848,7 +881,7 @@
             <w:noProof/>
             <w:webHidden/>
           </w:rPr>
-          <w:instrText xml:space="preserve"> PAGEREF _Toc130304087 \h </w:instrText>
+          <w:instrText xml:space="preserve"> PAGEREF _Toc130419357 \h </w:instrText>
         </w:r>
         <w:r>
           <w:rPr>
@@ -868,7 +901,440 @@
             <w:noProof/>
             <w:webHidden/>
           </w:rPr>
-          <w:t>4</w:t>
+          <w:t>6</w:t>
+        </w:r>
+        <w:r>
+          <w:rPr>
+            <w:noProof/>
+            <w:webHidden/>
+          </w:rPr>
+          <w:fldChar w:fldCharType="end"/>
+        </w:r>
+      </w:hyperlink>
+    </w:p>
+    <w:p>
+      <w:pPr>
+        <w:pStyle w:val="21"/>
+        <w:tabs>
+          <w:tab w:val="left" w:pos="880"/>
+          <w:tab w:val="right" w:leader="dot" w:pos="9345"/>
+        </w:tabs>
+        <w:rPr>
+          <w:rFonts w:asciiTheme="minorHAnsi" w:eastAsiaTheme="minorEastAsia" w:hAnsiTheme="minorHAnsi" w:cstheme="minorBidi"/>
+          <w:noProof/>
+          <w:lang w:eastAsia="ru-RU"/>
+        </w:rPr>
+      </w:pPr>
+      <w:hyperlink w:anchor="_Toc130419358" w:history="1">
+        <w:r>
+          <w:rPr>
+            <w:rStyle w:val="a6"/>
+            <w:noProof/>
+          </w:rPr>
+          <w:t>1.1</w:t>
+        </w:r>
+        <w:r>
+          <w:rPr>
+            <w:rFonts w:asciiTheme="minorHAnsi" w:eastAsiaTheme="minorEastAsia" w:hAnsiTheme="minorHAnsi" w:cstheme="minorBidi"/>
+            <w:noProof/>
+            <w:lang w:eastAsia="ru-RU"/>
+          </w:rPr>
+          <w:tab/>
+        </w:r>
+        <w:r>
+          <w:rPr>
+            <w:rStyle w:val="a6"/>
+            <w:noProof/>
+          </w:rPr>
+          <w:t>Назначение системы и основные характеристики</w:t>
+        </w:r>
+        <w:r>
+          <w:rPr>
+            <w:noProof/>
+            <w:webHidden/>
+          </w:rPr>
+          <w:tab/>
+        </w:r>
+        <w:r>
+          <w:rPr>
+            <w:noProof/>
+            <w:webHidden/>
+          </w:rPr>
+          <w:fldChar w:fldCharType="begin"/>
+        </w:r>
+        <w:r>
+          <w:rPr>
+            <w:noProof/>
+            <w:webHidden/>
+          </w:rPr>
+          <w:instrText xml:space="preserve"> PAGEREF _Toc130419358 \h </w:instrText>
+        </w:r>
+        <w:r>
+          <w:rPr>
+            <w:noProof/>
+            <w:webHidden/>
+          </w:rPr>
+        </w:r>
+        <w:r>
+          <w:rPr>
+            <w:noProof/>
+            <w:webHidden/>
+          </w:rPr>
+          <w:fldChar w:fldCharType="separate"/>
+        </w:r>
+        <w:r>
+          <w:rPr>
+            <w:noProof/>
+            <w:webHidden/>
+          </w:rPr>
+          <w:t>6</w:t>
+        </w:r>
+        <w:r>
+          <w:rPr>
+            <w:noProof/>
+            <w:webHidden/>
+          </w:rPr>
+          <w:fldChar w:fldCharType="end"/>
+        </w:r>
+      </w:hyperlink>
+    </w:p>
+    <w:p>
+      <w:pPr>
+        <w:pStyle w:val="21"/>
+        <w:tabs>
+          <w:tab w:val="left" w:pos="880"/>
+          <w:tab w:val="right" w:leader="dot" w:pos="9345"/>
+        </w:tabs>
+        <w:rPr>
+          <w:rFonts w:asciiTheme="minorHAnsi" w:eastAsiaTheme="minorEastAsia" w:hAnsiTheme="minorHAnsi" w:cstheme="minorBidi"/>
+          <w:noProof/>
+          <w:lang w:eastAsia="ru-RU"/>
+        </w:rPr>
+      </w:pPr>
+      <w:hyperlink w:anchor="_Toc130419359" w:history="1">
+        <w:r>
+          <w:rPr>
+            <w:rStyle w:val="a6"/>
+            <w:noProof/>
+          </w:rPr>
+          <w:t>1.2</w:t>
+        </w:r>
+        <w:r>
+          <w:rPr>
+            <w:rFonts w:asciiTheme="minorHAnsi" w:eastAsiaTheme="minorEastAsia" w:hAnsiTheme="minorHAnsi" w:cstheme="minorBidi"/>
+            <w:noProof/>
+            <w:lang w:eastAsia="ru-RU"/>
+          </w:rPr>
+          <w:tab/>
+        </w:r>
+        <w:r>
+          <w:rPr>
+            <w:rStyle w:val="a6"/>
+            <w:noProof/>
+            <w:highlight w:val="yellow"/>
+          </w:rPr>
+          <w:t>Описание аналогов</w:t>
+        </w:r>
+        <w:r>
+          <w:rPr>
+            <w:noProof/>
+            <w:webHidden/>
+          </w:rPr>
+          <w:tab/>
+        </w:r>
+        <w:r>
+          <w:rPr>
+            <w:noProof/>
+            <w:webHidden/>
+          </w:rPr>
+          <w:fldChar w:fldCharType="begin"/>
+        </w:r>
+        <w:r>
+          <w:rPr>
+            <w:noProof/>
+            <w:webHidden/>
+          </w:rPr>
+          <w:instrText xml:space="preserve"> PAGEREF _Toc130419359 \h </w:instrText>
+        </w:r>
+        <w:r>
+          <w:rPr>
+            <w:noProof/>
+            <w:webHidden/>
+          </w:rPr>
+        </w:r>
+        <w:r>
+          <w:rPr>
+            <w:noProof/>
+            <w:webHidden/>
+          </w:rPr>
+          <w:fldChar w:fldCharType="separate"/>
+        </w:r>
+        <w:r>
+          <w:rPr>
+            <w:noProof/>
+            <w:webHidden/>
+          </w:rPr>
+          <w:t>7</w:t>
+        </w:r>
+        <w:r>
+          <w:rPr>
+            <w:noProof/>
+            <w:webHidden/>
+          </w:rPr>
+          <w:fldChar w:fldCharType="end"/>
+        </w:r>
+      </w:hyperlink>
+    </w:p>
+    <w:p>
+      <w:pPr>
+        <w:pStyle w:val="21"/>
+        <w:tabs>
+          <w:tab w:val="left" w:pos="880"/>
+          <w:tab w:val="right" w:leader="dot" w:pos="9345"/>
+        </w:tabs>
+        <w:rPr>
+          <w:rFonts w:asciiTheme="minorHAnsi" w:eastAsiaTheme="minorEastAsia" w:hAnsiTheme="minorHAnsi" w:cstheme="minorBidi"/>
+          <w:noProof/>
+          <w:lang w:eastAsia="ru-RU"/>
+        </w:rPr>
+      </w:pPr>
+      <w:hyperlink w:anchor="_Toc130419360" w:history="1">
+        <w:r>
+          <w:rPr>
+            <w:rStyle w:val="a6"/>
+            <w:noProof/>
+          </w:rPr>
+          <w:t>1.3</w:t>
+        </w:r>
+        <w:r>
+          <w:rPr>
+            <w:rFonts w:asciiTheme="minorHAnsi" w:eastAsiaTheme="minorEastAsia" w:hAnsiTheme="minorHAnsi" w:cstheme="minorBidi"/>
+            <w:noProof/>
+            <w:lang w:eastAsia="ru-RU"/>
+          </w:rPr>
+          <w:tab/>
+        </w:r>
+        <w:r>
+          <w:rPr>
+            <w:rStyle w:val="a6"/>
+            <w:noProof/>
+          </w:rPr>
+          <w:t>Описание бизнес-процессов</w:t>
+        </w:r>
+        <w:r>
+          <w:rPr>
+            <w:noProof/>
+            <w:webHidden/>
+          </w:rPr>
+          <w:tab/>
+        </w:r>
+        <w:r>
+          <w:rPr>
+            <w:noProof/>
+            <w:webHidden/>
+          </w:rPr>
+          <w:fldChar w:fldCharType="begin"/>
+        </w:r>
+        <w:r>
+          <w:rPr>
+            <w:noProof/>
+            <w:webHidden/>
+          </w:rPr>
+          <w:instrText xml:space="preserve"> PAGEREF _Toc130419360 \h </w:instrText>
+        </w:r>
+        <w:r>
+          <w:rPr>
+            <w:noProof/>
+            <w:webHidden/>
+          </w:rPr>
+        </w:r>
+        <w:r>
+          <w:rPr>
+            <w:noProof/>
+            <w:webHidden/>
+          </w:rPr>
+          <w:fldChar w:fldCharType="separate"/>
+        </w:r>
+        <w:r>
+          <w:rPr>
+            <w:noProof/>
+            <w:webHidden/>
+          </w:rPr>
+          <w:t>7</w:t>
+        </w:r>
+        <w:r>
+          <w:rPr>
+            <w:noProof/>
+            <w:webHidden/>
+          </w:rPr>
+          <w:fldChar w:fldCharType="end"/>
+        </w:r>
+      </w:hyperlink>
+    </w:p>
+    <w:p>
+      <w:pPr>
+        <w:pStyle w:val="21"/>
+        <w:tabs>
+          <w:tab w:val="left" w:pos="880"/>
+          <w:tab w:val="right" w:leader="dot" w:pos="9345"/>
+        </w:tabs>
+        <w:rPr>
+          <w:rFonts w:asciiTheme="minorHAnsi" w:eastAsiaTheme="minorEastAsia" w:hAnsiTheme="minorHAnsi" w:cstheme="minorBidi"/>
+          <w:noProof/>
+          <w:lang w:eastAsia="ru-RU"/>
+        </w:rPr>
+      </w:pPr>
+      <w:hyperlink w:anchor="_Toc130419361" w:history="1">
+        <w:r>
+          <w:rPr>
+            <w:rStyle w:val="a6"/>
+            <w:noProof/>
+            <w:highlight w:val="yellow"/>
+          </w:rPr>
+          <w:t>1.4</w:t>
+        </w:r>
+        <w:r>
+          <w:rPr>
+            <w:rFonts w:asciiTheme="minorHAnsi" w:eastAsiaTheme="minorEastAsia" w:hAnsiTheme="minorHAnsi" w:cstheme="minorBidi"/>
+            <w:noProof/>
+            <w:lang w:eastAsia="ru-RU"/>
+          </w:rPr>
+          <w:tab/>
+        </w:r>
+        <w:r>
+          <w:rPr>
+            <w:rStyle w:val="a6"/>
+            <w:noProof/>
+            <w:highlight w:val="yellow"/>
+          </w:rPr>
+          <w:t>Описание прецедентов</w:t>
+        </w:r>
+        <w:r>
+          <w:rPr>
+            <w:noProof/>
+            <w:webHidden/>
+          </w:rPr>
+          <w:tab/>
+        </w:r>
+        <w:r>
+          <w:rPr>
+            <w:noProof/>
+            <w:webHidden/>
+          </w:rPr>
+          <w:fldChar w:fldCharType="begin"/>
+        </w:r>
+        <w:r>
+          <w:rPr>
+            <w:noProof/>
+            <w:webHidden/>
+          </w:rPr>
+          <w:instrText xml:space="preserve"> PAGEREF _Toc130419361 \h </w:instrText>
+        </w:r>
+        <w:r>
+          <w:rPr>
+            <w:noProof/>
+            <w:webHidden/>
+          </w:rPr>
+        </w:r>
+        <w:r>
+          <w:rPr>
+            <w:noProof/>
+            <w:webHidden/>
+          </w:rPr>
+          <w:fldChar w:fldCharType="separate"/>
+        </w:r>
+        <w:r>
+          <w:rPr>
+            <w:noProof/>
+            <w:webHidden/>
+          </w:rPr>
+          <w:t>7</w:t>
+        </w:r>
+        <w:r>
+          <w:rPr>
+            <w:noProof/>
+            <w:webHidden/>
+          </w:rPr>
+          <w:fldChar w:fldCharType="end"/>
+        </w:r>
+      </w:hyperlink>
+    </w:p>
+    <w:p>
+      <w:pPr>
+        <w:pStyle w:val="21"/>
+        <w:tabs>
+          <w:tab w:val="left" w:pos="880"/>
+          <w:tab w:val="right" w:leader="dot" w:pos="9345"/>
+        </w:tabs>
+        <w:rPr>
+          <w:rFonts w:asciiTheme="minorHAnsi" w:eastAsiaTheme="minorEastAsia" w:hAnsiTheme="minorHAnsi" w:cstheme="minorBidi"/>
+          <w:noProof/>
+          <w:lang w:eastAsia="ru-RU"/>
+        </w:rPr>
+      </w:pPr>
+      <w:hyperlink w:anchor="_Toc130419362" w:history="1">
+        <w:r>
+          <w:rPr>
+            <w:rStyle w:val="a6"/>
+            <w:noProof/>
+          </w:rPr>
+          <w:t>1.5</w:t>
+        </w:r>
+        <w:r>
+          <w:rPr>
+            <w:rFonts w:asciiTheme="minorHAnsi" w:eastAsiaTheme="minorEastAsia" w:hAnsiTheme="minorHAnsi" w:cstheme="minorBidi"/>
+            <w:noProof/>
+            <w:lang w:eastAsia="ru-RU"/>
+          </w:rPr>
+          <w:tab/>
+        </w:r>
+        <w:r>
+          <w:rPr>
+            <w:rStyle w:val="a6"/>
+            <w:noProof/>
+          </w:rPr>
+          <w:t>Требования к системе</w:t>
+        </w:r>
+        <w:r>
+          <w:rPr>
+            <w:noProof/>
+            <w:webHidden/>
+          </w:rPr>
+          <w:tab/>
+        </w:r>
+        <w:r>
+          <w:rPr>
+            <w:noProof/>
+            <w:webHidden/>
+          </w:rPr>
+          <w:fldChar w:fldCharType="begin"/>
+        </w:r>
+        <w:r>
+          <w:rPr>
+            <w:noProof/>
+            <w:webHidden/>
+          </w:rPr>
+          <w:instrText xml:space="preserve"> PAGEREF _Toc130419362 \h </w:instrText>
+        </w:r>
+        <w:r>
+          <w:rPr>
+            <w:noProof/>
+            <w:webHidden/>
+          </w:rPr>
+        </w:r>
+        <w:r>
+          <w:rPr>
+            <w:noProof/>
+            <w:webHidden/>
+          </w:rPr>
+          <w:fldChar w:fldCharType="separate"/>
+        </w:r>
+        <w:r>
+          <w:rPr>
+            <w:noProof/>
+            <w:webHidden/>
+          </w:rPr>
+          <w:t>7</w:t>
         </w:r>
         <w:r>
           <w:rPr>
@@ -888,18 +1354,16 @@
         <w:rPr>
           <w:rFonts w:asciiTheme="minorHAnsi" w:eastAsiaTheme="minorEastAsia" w:hAnsiTheme="minorHAnsi" w:cstheme="minorBidi"/>
           <w:noProof/>
-          <w:sz w:val="24"/>
-          <w:szCs w:val="24"/>
           <w:lang w:eastAsia="ru-RU"/>
         </w:rPr>
       </w:pPr>
-      <w:hyperlink w:anchor="_Toc130304088" w:history="1">
+      <w:hyperlink w:anchor="_Toc130419363" w:history="1">
         <w:r>
           <w:rPr>
             <w:rStyle w:val="a6"/>
             <w:noProof/>
           </w:rPr>
-          <w:t>Глава 1. Анализ предметной области</w:t>
+          <w:t>Глава 2. Технологии и выбор средств реализации приложения</w:t>
         </w:r>
         <w:r>
           <w:rPr>
@@ -920,7 +1384,7 @@
             <w:noProof/>
             <w:webHidden/>
           </w:rPr>
-          <w:instrText xml:space="preserve"> PAGEREF _Toc130304088 \h </w:instrText>
+          <w:instrText xml:space="preserve"> PAGEREF _Toc130419363 \h </w:instrText>
         </w:r>
         <w:r>
           <w:rPr>
@@ -940,172 +1404,7 @@
             <w:noProof/>
             <w:webHidden/>
           </w:rPr>
-          <w:t>6</w:t>
-        </w:r>
-        <w:r>
-          <w:rPr>
-            <w:noProof/>
-            <w:webHidden/>
-          </w:rPr>
-          <w:fldChar w:fldCharType="end"/>
-        </w:r>
-      </w:hyperlink>
-    </w:p>
-    <w:p>
-      <w:pPr>
-        <w:pStyle w:val="21"/>
-        <w:tabs>
-          <w:tab w:val="left" w:pos="960"/>
-          <w:tab w:val="right" w:leader="dot" w:pos="9345"/>
-        </w:tabs>
-        <w:rPr>
-          <w:noProof/>
-        </w:rPr>
-      </w:pPr>
-      <w:hyperlink w:anchor="_Toc130304089" w:history="1">
-        <w:r>
-          <w:rPr>
-            <w:rStyle w:val="a6"/>
-            <w:noProof/>
-          </w:rPr>
-          <w:t>1.1</w:t>
-        </w:r>
-        <w:r>
-          <w:rPr>
-            <w:noProof/>
-          </w:rPr>
-          <w:tab/>
-        </w:r>
-        <w:r>
-          <w:rPr>
-            <w:rStyle w:val="a6"/>
-            <w:noProof/>
-          </w:rPr>
-          <w:t>Назначение системы и основные характеристики</w:t>
-        </w:r>
-        <w:r>
-          <w:rPr>
-            <w:noProof/>
-            <w:webHidden/>
-          </w:rPr>
-          <w:tab/>
-        </w:r>
-        <w:r>
-          <w:rPr>
-            <w:noProof/>
-            <w:webHidden/>
-          </w:rPr>
-          <w:fldChar w:fldCharType="begin"/>
-        </w:r>
-        <w:r>
-          <w:rPr>
-            <w:noProof/>
-            <w:webHidden/>
-          </w:rPr>
-          <w:instrText xml:space="preserve"> PAGEREF _Toc130304089 \h </w:instrText>
-        </w:r>
-        <w:r>
-          <w:rPr>
-            <w:noProof/>
-            <w:webHidden/>
-          </w:rPr>
-        </w:r>
-        <w:r>
-          <w:rPr>
-            <w:noProof/>
-            <w:webHidden/>
-          </w:rPr>
-          <w:fldChar w:fldCharType="separate"/>
-        </w:r>
-        <w:r>
-          <w:rPr>
-            <w:noProof/>
-            <w:webHidden/>
-          </w:rPr>
-          <w:t>6</w:t>
-        </w:r>
-        <w:r>
-          <w:rPr>
-            <w:noProof/>
-            <w:webHidden/>
-          </w:rPr>
-          <w:fldChar w:fldCharType="end"/>
-        </w:r>
-      </w:hyperlink>
-    </w:p>
-    <w:p>
-      <w:pPr>
-        <w:pStyle w:val="21"/>
-        <w:tabs>
-          <w:tab w:val="left" w:pos="960"/>
-          <w:tab w:val="right" w:leader="dot" w:pos="9345"/>
-        </w:tabs>
-        <w:rPr>
-          <w:noProof/>
-        </w:rPr>
-      </w:pPr>
-      <w:hyperlink w:anchor="_Toc130304090" w:history="1">
-        <w:r>
-          <w:rPr>
-            <w:rStyle w:val="a6"/>
-            <w:noProof/>
-          </w:rPr>
-          <w:t>1.2</w:t>
-        </w:r>
-        <w:r>
-          <w:rPr>
-            <w:noProof/>
-          </w:rPr>
-          <w:tab/>
-        </w:r>
-        <w:r>
-          <w:rPr>
-            <w:rStyle w:val="a6"/>
-            <w:noProof/>
-            <w:highlight w:val="yellow"/>
-          </w:rPr>
-          <w:t>Описание аналогов</w:t>
-        </w:r>
-        <w:r>
-          <w:rPr>
-            <w:noProof/>
-            <w:webHidden/>
-          </w:rPr>
-          <w:tab/>
-        </w:r>
-        <w:r>
-          <w:rPr>
-            <w:noProof/>
-            <w:webHidden/>
-          </w:rPr>
-          <w:fldChar w:fldCharType="begin"/>
-        </w:r>
-        <w:r>
-          <w:rPr>
-            <w:noProof/>
-            <w:webHidden/>
-          </w:rPr>
-          <w:instrText xml:space="preserve"> PAGEREF _Toc130304090 \h </w:instrText>
-        </w:r>
-        <w:r>
-          <w:rPr>
-            <w:noProof/>
-            <w:webHidden/>
-          </w:rPr>
-        </w:r>
-        <w:r>
-          <w:rPr>
-            <w:noProof/>
-            <w:webHidden/>
-          </w:rPr>
-          <w:fldChar w:fldCharType="separate"/>
-        </w:r>
-        <w:r>
-          <w:rPr>
-            <w:noProof/>
-            <w:webHidden/>
-          </w:rPr>
-          <w:t>8</w:t>
+          <w:t>9</w:t>
         </w:r>
         <w:r>
           <w:rPr>
@@ -1123,16 +1422,33 @@
           <w:tab w:val="right" w:leader="dot" w:pos="9345"/>
         </w:tabs>
         <w:rPr>
+          <w:rFonts w:asciiTheme="minorHAnsi" w:eastAsiaTheme="minorEastAsia" w:hAnsiTheme="minorHAnsi" w:cstheme="minorBidi"/>
           <w:noProof/>
+          <w:lang w:eastAsia="ru-RU"/>
         </w:rPr>
       </w:pPr>
-      <w:hyperlink w:anchor="_Toc130304091" w:history="1">
+      <w:hyperlink w:anchor="_Toc130419364" w:history="1">
         <w:r>
           <w:rPr>
             <w:rStyle w:val="a6"/>
             <w:noProof/>
           </w:rPr>
-          <w:t>https://lifehacker.ru/13-prilozhenij-dlya-poxudeniya/</w:t>
+          <w:t>2</w:t>
+        </w:r>
+        <w:r>
+          <w:rPr>
+            <w:rStyle w:val="a6"/>
+            <w:noProof/>
+            <w:lang w:val="en-US"/>
+          </w:rPr>
+          <w:t xml:space="preserve">.1 </w:t>
+        </w:r>
+        <w:r>
+          <w:rPr>
+            <w:rStyle w:val="a6"/>
+            <w:noProof/>
+          </w:rPr>
+          <w:t>Выбор СУБД для базы данных</w:t>
         </w:r>
         <w:r>
           <w:rPr>
@@ -1153,7 +1469,7 @@
             <w:noProof/>
             <w:webHidden/>
           </w:rPr>
-          <w:instrText xml:space="preserve"> PAGEREF _Toc130304091 \h </w:instrText>
+          <w:instrText xml:space="preserve"> PAGEREF _Toc130419364 \h </w:instrText>
         </w:r>
         <w:r>
           <w:rPr>
@@ -1173,7 +1489,7 @@
             <w:noProof/>
             <w:webHidden/>
           </w:rPr>
-          <w:t>8</w:t>
+          <w:t>9</w:t>
         </w:r>
         <w:r>
           <w:rPr>
@@ -1188,45 +1504,31 @@
       <w:pPr>
         <w:pStyle w:val="21"/>
         <w:tabs>
-          <w:tab w:val="left" w:pos="960"/>
           <w:tab w:val="right" w:leader="dot" w:pos="9345"/>
         </w:tabs>
         <w:rPr>
+          <w:rFonts w:asciiTheme="minorHAnsi" w:eastAsiaTheme="minorEastAsia" w:hAnsiTheme="minorHAnsi" w:cstheme="minorBidi"/>
           <w:noProof/>
+          <w:lang w:eastAsia="ru-RU"/>
         </w:rPr>
       </w:pPr>
-      <w:hyperlink w:anchor="_Toc130304092" w:history="1">
+      <w:hyperlink w:anchor="_Toc130419365" w:history="1">
         <w:r>
           <w:rPr>
             <w:rStyle w:val="a6"/>
             <w:noProof/>
-            <w:highlight w:val="yellow"/>
-          </w:rPr>
-          <w:t>1.3</w:t>
-        </w:r>
-        <w:r>
-          <w:rPr>
-            <w:noProof/>
+          </w:rPr>
+          <w:t>2.2 Выбор программных средств реализации</w:t>
+        </w:r>
+        <w:r>
+          <w:rPr>
+            <w:noProof/>
+            <w:webHidden/>
           </w:rPr>
           <w:tab/>
         </w:r>
         <w:r>
           <w:rPr>
-            <w:rStyle w:val="a6"/>
-            <w:noProof/>
-            <w:highlight w:val="yellow"/>
-          </w:rPr>
-          <w:t>Описание бизнес-процессов</w:t>
-        </w:r>
-        <w:r>
-          <w:rPr>
-            <w:noProof/>
-            <w:webHidden/>
-          </w:rPr>
-          <w:tab/>
-        </w:r>
-        <w:r>
-          <w:rPr>
             <w:noProof/>
             <w:webHidden/>
           </w:rPr>
@@ -1237,7 +1539,7 @@
             <w:noProof/>
             <w:webHidden/>
           </w:rPr>
-          <w:instrText xml:space="preserve"> PAGEREF _Toc130304092 \h </w:instrText>
+          <w:instrText xml:space="preserve"> PAGEREF _Toc130419365 \h </w:instrText>
         </w:r>
         <w:r>
           <w:rPr>
@@ -1257,7 +1559,7 @@
             <w:noProof/>
             <w:webHidden/>
           </w:rPr>
-          <w:t>8</w:t>
+          <w:t>10</w:t>
         </w:r>
         <w:r>
           <w:rPr>
@@ -1277,18 +1579,16 @@
         <w:rPr>
           <w:rFonts w:asciiTheme="minorHAnsi" w:eastAsiaTheme="minorEastAsia" w:hAnsiTheme="minorHAnsi" w:cstheme="minorBidi"/>
           <w:noProof/>
-          <w:sz w:val="24"/>
-          <w:szCs w:val="24"/>
           <w:lang w:eastAsia="ru-RU"/>
         </w:rPr>
       </w:pPr>
-      <w:hyperlink w:anchor="_Toc130304093" w:history="1">
+      <w:hyperlink w:anchor="_Toc130419366" w:history="1">
         <w:r>
           <w:rPr>
             <w:rStyle w:val="a6"/>
             <w:noProof/>
           </w:rPr>
-          <w:t>Глава 2. Технологии и выбор средств реализации приложения</w:t>
+          <w:t>Глава 3. Проектирование Базы данных</w:t>
         </w:r>
         <w:r>
           <w:rPr>
@@ -1309,7 +1609,7 @@
             <w:noProof/>
             <w:webHidden/>
           </w:rPr>
-          <w:instrText xml:space="preserve"> PAGEREF _Toc130304093 \h </w:instrText>
+          <w:instrText xml:space="preserve"> PAGEREF _Toc130419366 \h </w:instrText>
         </w:r>
         <w:r>
           <w:rPr>
@@ -1329,7 +1629,7 @@
             <w:noProof/>
             <w:webHidden/>
           </w:rPr>
-          <w:t>9</w:t>
+          <w:t>11</w:t>
         </w:r>
         <w:r>
           <w:rPr>
@@ -1347,31 +1647,18 @@
           <w:tab w:val="right" w:leader="dot" w:pos="9345"/>
         </w:tabs>
         <w:rPr>
+          <w:rFonts w:asciiTheme="minorHAnsi" w:eastAsiaTheme="minorEastAsia" w:hAnsiTheme="minorHAnsi" w:cstheme="minorBidi"/>
           <w:noProof/>
+          <w:lang w:eastAsia="ru-RU"/>
         </w:rPr>
       </w:pPr>
-      <w:hyperlink w:anchor="_Toc130304094" w:history="1">
+      <w:hyperlink w:anchor="_Toc130419367" w:history="1">
         <w:r>
           <w:rPr>
             <w:rStyle w:val="a6"/>
             <w:noProof/>
           </w:rPr>
-          <w:t>2</w:t>
-        </w:r>
-        <w:r>
-          <w:rPr>
-            <w:rStyle w:val="a6"/>
-            <w:noProof/>
-            <w:lang w:val="en-US"/>
-          </w:rPr>
-          <w:t xml:space="preserve">.1 </w:t>
-        </w:r>
-        <w:r>
-          <w:rPr>
-            <w:rStyle w:val="a6"/>
-            <w:noProof/>
-          </w:rPr>
-          <w:t>Выбор СУБД для базы данных</w:t>
+          <w:t>3.1 Нормализация</w:t>
         </w:r>
         <w:r>
           <w:rPr>
@@ -1392,7 +1679,7 @@
             <w:noProof/>
             <w:webHidden/>
           </w:rPr>
-          <w:instrText xml:space="preserve"> PAGEREF _Toc130304094 \h </w:instrText>
+          <w:instrText xml:space="preserve"> PAGEREF _Toc130419367 \h </w:instrText>
         </w:r>
         <w:r>
           <w:rPr>
@@ -1412,7 +1699,7 @@
             <w:noProof/>
             <w:webHidden/>
           </w:rPr>
-          <w:t>9</w:t>
+          <w:t>11</w:t>
         </w:r>
         <w:r>
           <w:rPr>
@@ -1430,31 +1717,18 @@
           <w:tab w:val="right" w:leader="dot" w:pos="9345"/>
         </w:tabs>
         <w:rPr>
+          <w:rFonts w:asciiTheme="minorHAnsi" w:eastAsiaTheme="minorEastAsia" w:hAnsiTheme="minorHAnsi" w:cstheme="minorBidi"/>
           <w:noProof/>
+          <w:lang w:eastAsia="ru-RU"/>
         </w:rPr>
       </w:pPr>
-      <w:hyperlink w:anchor="_Toc130304095" w:history="1">
+      <w:hyperlink w:anchor="_Toc130419368" w:history="1">
         <w:r>
           <w:rPr>
             <w:rStyle w:val="a6"/>
             <w:noProof/>
           </w:rPr>
-          <w:t>2</w:t>
-        </w:r>
-        <w:r>
-          <w:rPr>
-            <w:rStyle w:val="a6"/>
-            <w:noProof/>
-            <w:lang w:val="en-US"/>
-          </w:rPr>
-          <w:t xml:space="preserve">.2 </w:t>
-        </w:r>
-        <w:r>
-          <w:rPr>
-            <w:rStyle w:val="a6"/>
-            <w:noProof/>
-          </w:rPr>
-          <w:t>Выбор программных средств реализации</w:t>
+          <w:t>3.2 Описание таблиц и их составляющих</w:t>
         </w:r>
         <w:r>
           <w:rPr>
@@ -1475,7 +1749,7 @@
             <w:noProof/>
             <w:webHidden/>
           </w:rPr>
-          <w:instrText xml:space="preserve"> PAGEREF _Toc130304095 \h </w:instrText>
+          <w:instrText xml:space="preserve"> PAGEREF _Toc130419368 \h </w:instrText>
         </w:r>
         <w:r>
           <w:rPr>
@@ -1495,7 +1769,7 @@
             <w:noProof/>
             <w:webHidden/>
           </w:rPr>
-          <w:t>10</w:t>
+          <w:t>11</w:t>
         </w:r>
         <w:r>
           <w:rPr>
@@ -1515,33 +1789,16 @@
         <w:rPr>
           <w:rFonts w:asciiTheme="minorHAnsi" w:eastAsiaTheme="minorEastAsia" w:hAnsiTheme="minorHAnsi" w:cstheme="minorBidi"/>
           <w:noProof/>
-          <w:sz w:val="24"/>
-          <w:szCs w:val="24"/>
           <w:lang w:eastAsia="ru-RU"/>
         </w:rPr>
       </w:pPr>
-      <w:hyperlink w:anchor="_Toc130304096" w:history="1">
+      <w:hyperlink w:anchor="_Toc130419369" w:history="1">
         <w:r>
           <w:rPr>
             <w:rStyle w:val="a6"/>
             <w:noProof/>
           </w:rPr>
-          <w:t>Глава 3</w:t>
-        </w:r>
-        <w:r>
-          <w:rPr>
-            <w:rStyle w:val="a6"/>
-            <w:noProof/>
-            <w:lang w:val="en-US"/>
-          </w:rPr>
-          <w:t xml:space="preserve">. </w:t>
-        </w:r>
-        <w:r>
-          <w:rPr>
-            <w:rStyle w:val="a6"/>
-            <w:noProof/>
-          </w:rPr>
-          <w:t>Проектирование Базы данных</w:t>
+          <w:t>Глава 4. Проектирование приложения</w:t>
         </w:r>
         <w:r>
           <w:rPr>
@@ -1562,7 +1819,7 @@
             <w:noProof/>
             <w:webHidden/>
           </w:rPr>
-          <w:instrText xml:space="preserve"> PAGEREF _Toc130304096 \h </w:instrText>
+          <w:instrText xml:space="preserve"> PAGEREF _Toc130419369 \h </w:instrText>
         </w:r>
         <w:r>
           <w:rPr>
@@ -1582,7 +1839,7 @@
             <w:noProof/>
             <w:webHidden/>
           </w:rPr>
-          <w:t>11</w:t>
+          <w:t>12</w:t>
         </w:r>
         <w:r>
           <w:rPr>
@@ -1595,36 +1852,23 @@
     </w:p>
     <w:p>
       <w:pPr>
-        <w:pStyle w:val="21"/>
+        <w:pStyle w:val="11"/>
         <w:tabs>
           <w:tab w:val="right" w:leader="dot" w:pos="9345"/>
         </w:tabs>
         <w:rPr>
+          <w:rFonts w:asciiTheme="minorHAnsi" w:eastAsiaTheme="minorEastAsia" w:hAnsiTheme="minorHAnsi" w:cstheme="minorBidi"/>
           <w:noProof/>
+          <w:lang w:eastAsia="ru-RU"/>
         </w:rPr>
       </w:pPr>
-      <w:hyperlink w:anchor="_Toc130304097" w:history="1">
+      <w:hyperlink w:anchor="_Toc130419370" w:history="1">
         <w:r>
           <w:rPr>
             <w:rStyle w:val="a6"/>
             <w:noProof/>
           </w:rPr>
-          <w:t>3</w:t>
-        </w:r>
-        <w:r>
-          <w:rPr>
-            <w:rStyle w:val="a6"/>
-            <w:noProof/>
-            <w:lang w:val="en-US"/>
-          </w:rPr>
-          <w:t xml:space="preserve">.1 </w:t>
-        </w:r>
-        <w:r>
-          <w:rPr>
-            <w:rStyle w:val="a6"/>
-            <w:noProof/>
-          </w:rPr>
-          <w:t>Нормализация</w:t>
+          <w:t>Глава 5. Реализация приложения</w:t>
         </w:r>
         <w:r>
           <w:rPr>
@@ -1645,7 +1889,7 @@
             <w:noProof/>
             <w:webHidden/>
           </w:rPr>
-          <w:instrText xml:space="preserve"> PAGEREF _Toc130304097 \h </w:instrText>
+          <w:instrText xml:space="preserve"> PAGEREF _Toc130419370 \h </w:instrText>
         </w:r>
         <w:r>
           <w:rPr>
@@ -1665,7 +1909,7 @@
             <w:noProof/>
             <w:webHidden/>
           </w:rPr>
-          <w:t>11</w:t>
+          <w:t>13</w:t>
         </w:r>
         <w:r>
           <w:rPr>
@@ -1678,36 +1922,93 @@
     </w:p>
     <w:p>
       <w:pPr>
-        <w:pStyle w:val="21"/>
+        <w:pStyle w:val="11"/>
         <w:tabs>
           <w:tab w:val="right" w:leader="dot" w:pos="9345"/>
         </w:tabs>
         <w:rPr>
+          <w:rFonts w:asciiTheme="minorHAnsi" w:eastAsiaTheme="minorEastAsia" w:hAnsiTheme="minorHAnsi" w:cstheme="minorBidi"/>
           <w:noProof/>
+          <w:lang w:eastAsia="ru-RU"/>
         </w:rPr>
       </w:pPr>
-      <w:hyperlink w:anchor="_Toc130304098" w:history="1">
+      <w:hyperlink w:anchor="_Toc130419371" w:history="1">
         <w:r>
           <w:rPr>
             <w:rStyle w:val="a6"/>
             <w:noProof/>
           </w:rPr>
-          <w:t>3</w:t>
-        </w:r>
+          <w:t>Заключение</w:t>
+        </w:r>
+        <w:r>
+          <w:rPr>
+            <w:noProof/>
+            <w:webHidden/>
+          </w:rPr>
+          <w:tab/>
+        </w:r>
+        <w:r>
+          <w:rPr>
+            <w:noProof/>
+            <w:webHidden/>
+          </w:rPr>
+          <w:fldChar w:fldCharType="begin"/>
+        </w:r>
+        <w:r>
+          <w:rPr>
+            <w:noProof/>
+            <w:webHidden/>
+          </w:rPr>
+          <w:instrText xml:space="preserve"> PAGEREF _Toc130419371 \h </w:instrText>
+        </w:r>
+        <w:r>
+          <w:rPr>
+            <w:noProof/>
+            <w:webHidden/>
+          </w:rPr>
+        </w:r>
+        <w:r>
+          <w:rPr>
+            <w:noProof/>
+            <w:webHidden/>
+          </w:rPr>
+          <w:fldChar w:fldCharType="separate"/>
+        </w:r>
+        <w:r>
+          <w:rPr>
+            <w:noProof/>
+            <w:webHidden/>
+          </w:rPr>
+          <w:t>14</w:t>
+        </w:r>
+        <w:r>
+          <w:rPr>
+            <w:noProof/>
+            <w:webHidden/>
+          </w:rPr>
+          <w:fldChar w:fldCharType="end"/>
+        </w:r>
+      </w:hyperlink>
+    </w:p>
+    <w:p>
+      <w:pPr>
+        <w:pStyle w:val="11"/>
+        <w:tabs>
+          <w:tab w:val="right" w:leader="dot" w:pos="9345"/>
+        </w:tabs>
+        <w:rPr>
+          <w:rFonts w:asciiTheme="minorHAnsi" w:eastAsiaTheme="minorEastAsia" w:hAnsiTheme="minorHAnsi" w:cstheme="minorBidi"/>
+          <w:noProof/>
+          <w:lang w:eastAsia="ru-RU"/>
+        </w:rPr>
+      </w:pPr>
+      <w:hyperlink w:anchor="_Toc130419372" w:history="1">
         <w:r>
           <w:rPr>
             <w:rStyle w:val="a6"/>
             <w:noProof/>
-            <w:lang w:val="en-US"/>
-          </w:rPr>
-          <w:t xml:space="preserve">.2 </w:t>
-        </w:r>
-        <w:r>
-          <w:rPr>
-            <w:rStyle w:val="a6"/>
-            <w:noProof/>
-          </w:rPr>
-          <w:t>Описание таблиц и их составляющих</w:t>
+          </w:rPr>
+          <w:t>Библиографический список</w:t>
         </w:r>
         <w:r>
           <w:rPr>
@@ -1728,7 +2029,7 @@
             <w:noProof/>
             <w:webHidden/>
           </w:rPr>
-          <w:instrText xml:space="preserve"> PAGEREF _Toc130304098 \h </w:instrText>
+          <w:instrText xml:space="preserve"> PAGEREF _Toc130419372 \h </w:instrText>
         </w:r>
         <w:r>
           <w:rPr>
@@ -1748,7 +2049,7 @@
             <w:noProof/>
             <w:webHidden/>
           </w:rPr>
-          <w:t>11</w:t>
+          <w:t>15</w:t>
         </w:r>
         <w:r>
           <w:rPr>
@@ -1771,11 +2072,11 @@
         <w:lastRenderedPageBreak/>
         <w:fldChar w:fldCharType="end"/>
       </w:r>
-      <w:bookmarkStart w:id="3" w:name="_Toc130304087"/>
+      <w:bookmarkStart w:id="2" w:name="_Toc130419356"/>
       <w:r>
         <w:t>Введение</w:t>
       </w:r>
-      <w:bookmarkEnd w:id="3"/>
+      <w:bookmarkEnd w:id="2"/>
     </w:p>
     <w:p>
       <w:pPr>
@@ -1810,104 +2111,188 @@
     </w:p>
     <w:p>
       <w:pPr>
+        <w:pStyle w:val="HSElist"/>
+      </w:pPr>
+      <w:r>
+        <w:t>Рост информированности</w:t>
+      </w:r>
+      <w:r>
+        <w:t>.</w:t>
+      </w:r>
+      <w:r>
+        <w:t xml:space="preserve"> С развитием интернета и социальных сетей доступ к информации об оздоровительном питании стал значительно проще. Люди могут быстро и легко получить информацию о пищевых продуктах, их пользе и вреде, а также о правильном и здоровом питании в целом.</w:t>
+      </w:r>
+    </w:p>
+    <w:p>
+      <w:pPr>
+        <w:pStyle w:val="HSElist"/>
+      </w:pPr>
+      <w:r>
+        <w:t>Распространение тенденции к здоровому образу жизни</w:t>
+      </w:r>
+      <w:r>
+        <w:t xml:space="preserve">. </w:t>
+      </w:r>
+      <w:r>
+        <w:t>В настоящее время все больше людей стремятся вести здоровый образ жизни, и питание является одним из главных аспектов здорового образа жизни. Люди понимают, что правильное питание помогает укрепить иммунитет, улучшить работу организма и предотвратить развитие многих заболеваний.</w:t>
+      </w:r>
+    </w:p>
+    <w:p>
+      <w:pPr>
+        <w:pStyle w:val="HSElist"/>
+      </w:pPr>
+      <w:r>
+        <w:t>Рост числа людей с аллергиями и непереносимостью к определенным продуктам</w:t>
+      </w:r>
+      <w:r>
+        <w:t xml:space="preserve">. </w:t>
+      </w:r>
+      <w:r>
+        <w:t>В современном мире все больше людей страдают от аллергий и непереносимости к определенным продуктам, что приводит к необходимости тщательно следить за своим питанием и выбирать продукты, которые не вызывают негативных реакций.</w:t>
+      </w:r>
+    </w:p>
+    <w:p>
+      <w:pPr>
+        <w:pStyle w:val="HSElist"/>
+      </w:pPr>
+      <w:r>
+        <w:t xml:space="preserve">Рост числа вегетарианцев и </w:t>
+      </w:r>
+      <w:proofErr w:type="spellStart"/>
+      <w:r>
+        <w:t>веганов</w:t>
+      </w:r>
+      <w:proofErr w:type="spellEnd"/>
+      <w:r>
+        <w:t xml:space="preserve">. </w:t>
+      </w:r>
+      <w:r>
+        <w:t xml:space="preserve">В настоящее время все больше людей отказываются от мяса и других животных продуктов, становясь вегетарианцами или </w:t>
+      </w:r>
+      <w:proofErr w:type="spellStart"/>
+      <w:r>
+        <w:t>веганами</w:t>
+      </w:r>
+      <w:proofErr w:type="spellEnd"/>
+      <w:r>
+        <w:t>. Это требует тщательного подхода к питанию и поиска альтернативных источников необходимых питательных веществ.</w:t>
+      </w:r>
+    </w:p>
+    <w:p>
+      <w:pPr>
+        <w:pStyle w:val="HSElist"/>
+      </w:pPr>
+      <w:r>
+        <w:t xml:space="preserve">Рост числа людей, занимающихся спортом: Спортсмены и люди, которые занимаются фитнесом или другими видами активности, нуждаются в правильном питании для поддержания своего здоровья и физической </w:t>
+      </w:r>
+      <w:r>
+        <w:lastRenderedPageBreak/>
+        <w:t>формы.</w:t>
+      </w:r>
+    </w:p>
+    <w:p>
+      <w:pPr>
         <w:pStyle w:val="HSEDefaultText"/>
-        <w:numPr>
-          <w:ilvl w:val="0"/>
-          <w:numId w:val="2"/>
-        </w:numPr>
-        <w:ind w:left="284" w:firstLine="851"/>
-      </w:pPr>
-      <w:r>
-        <w:t>Рост информированности</w:t>
-      </w:r>
-      <w:r>
-        <w:t>.</w:t>
-      </w:r>
-      <w:r>
-        <w:t xml:space="preserve"> С развитием интернета и социальных сетей доступ к информации об оздоровительном питании стал значительно проще. Люди могут быстро и легко получить информацию о пищевых продуктах, их пользе и вреде, а также о правильном и здоровом питании в целом.</w:t>
+      </w:pPr>
+      <w:r>
+        <w:t>Все эти факторы влияют на то, что в современном мире все больше людей стали заботиться о своем питании и выбирают продукты более осознанно, учитывая их пользу для здоровья.</w:t>
+      </w:r>
+      <w:r>
+        <w:t xml:space="preserve"> Один из ключевых аспектов здорового питания – контроль за калорийностью потребляемых продуктов и блюд.</w:t>
       </w:r>
     </w:p>
     <w:p>
       <w:pPr>
         <w:pStyle w:val="HSEDefaultText"/>
-        <w:numPr>
-          <w:ilvl w:val="0"/>
-          <w:numId w:val="2"/>
-        </w:numPr>
-        <w:ind w:left="284" w:firstLine="851"/>
-      </w:pPr>
-      <w:r>
-        <w:t>Распространение тенденции к здоровому образу жизни</w:t>
-      </w:r>
-      <w:r>
-        <w:t xml:space="preserve">. </w:t>
-      </w:r>
-      <w:r>
-        <w:t>В настоящее время все больше людей стремятся вести здоровый образ жизни, и питание является одним из главных аспектов здорового образа жизни. Люди понимают, что правильное питание помогает укрепить иммунитет, улучшить работу организма и предотвратить развитие многих заболеваний.</w:t>
+      </w:pPr>
+      <w:r>
+        <w:t>Объектом исследования является данная предметная область, то есть информация о продуктах, блюдах и их калорийности.</w:t>
       </w:r>
     </w:p>
     <w:p>
       <w:pPr>
         <w:pStyle w:val="HSEDefaultText"/>
-        <w:numPr>
-          <w:ilvl w:val="0"/>
-          <w:numId w:val="2"/>
-        </w:numPr>
-        <w:ind w:left="284" w:firstLine="851"/>
-      </w:pPr>
-      <w:r>
-        <w:t>Рост числа людей с аллергиями и непереносимостью к определенным продуктам</w:t>
-      </w:r>
-      <w:r>
-        <w:t xml:space="preserve">. </w:t>
-      </w:r>
-      <w:r>
-        <w:t>В современном мире все больше людей страдают от аллергий и непереносимости к определенным продуктам, что приводит к необходимости тщательно следить за своим питанием и выбирать продукты, которые не вызывают негативных реакций.</w:t>
+      </w:pPr>
+      <w:r>
+        <w:t>Предметом исследования является приложение, которое позволяет вести дневник приемов пищи и получать информацию о потребляемых калориях.</w:t>
       </w:r>
     </w:p>
     <w:p>
       <w:pPr>
         <w:pStyle w:val="HSEDefaultText"/>
-        <w:numPr>
-          <w:ilvl w:val="0"/>
-          <w:numId w:val="2"/>
-        </w:numPr>
-        <w:ind w:left="284" w:firstLine="851"/>
-      </w:pPr>
-      <w:r>
-        <w:t xml:space="preserve">Рост числа вегетарианцев и </w:t>
-      </w:r>
-      <w:proofErr w:type="spellStart"/>
-      <w:r>
-        <w:t>веганов</w:t>
-      </w:r>
-      <w:proofErr w:type="spellEnd"/>
-      <w:r>
-        <w:t xml:space="preserve">. </w:t>
-      </w:r>
-      <w:r>
-        <w:t xml:space="preserve">В настоящее время все больше людей отказываются от мяса и других животных продуктов, становясь вегетарианцами или </w:t>
-      </w:r>
-      <w:proofErr w:type="spellStart"/>
-      <w:r>
-        <w:t>веганами</w:t>
-      </w:r>
-      <w:proofErr w:type="spellEnd"/>
-      <w:r>
-        <w:t>. Это требует тщательного подхода к питанию и поиска альтернативных источников необходимых питательных веществ.</w:t>
+      </w:pPr>
+      <w:r>
+        <w:t>Целью данной работы является разработка приложения для расчета калорийности продуктов</w:t>
+      </w:r>
+      <w:r>
+        <w:t xml:space="preserve"> </w:t>
+      </w:r>
+      <w:r>
+        <w:t>и блюд.</w:t>
       </w:r>
     </w:p>
     <w:p>
       <w:pPr>
         <w:pStyle w:val="HSEDefaultText"/>
-        <w:numPr>
-          <w:ilvl w:val="0"/>
-          <w:numId w:val="2"/>
-        </w:numPr>
-        <w:ind w:left="284" w:firstLine="851"/>
-      </w:pPr>
-      <w:r>
-        <w:t>Рост числа людей, занимающихся спортом: Спортсмены и люди, которые занимаются фитнесом или другими видами активности, нуждаются в правильном питании для поддержания своего здоровья и физической формы.</w:t>
+      </w:pPr>
+      <w:r>
+        <w:t>Для достижения поставленной цели требуется выполнить ряд задач:</w:t>
+      </w:r>
+    </w:p>
+    <w:p>
+      <w:pPr>
+        <w:pStyle w:val="HSElist"/>
+      </w:pPr>
+      <w:r>
+        <w:t>Провести анализ предметной области, выявить бизнес-процессы и сформулировать функциональные и нефункциональные требования к системе.</w:t>
+      </w:r>
+    </w:p>
+    <w:p>
+      <w:pPr>
+        <w:pStyle w:val="HSElist"/>
+      </w:pPr>
+      <w:r>
+        <w:t>Выбрать инструменты для разработки информационной системы.</w:t>
+      </w:r>
+    </w:p>
+    <w:p>
+      <w:pPr>
+        <w:pStyle w:val="HSElist"/>
+      </w:pPr>
+      <w:r>
+        <w:t>Спроектировать и нормализовать базу данных на основе анализа предметной области.</w:t>
+      </w:r>
+    </w:p>
+    <w:p>
+      <w:pPr>
+        <w:pStyle w:val="HSElist"/>
+      </w:pPr>
+      <w:r>
+        <w:t>Разработать дизайн приложения.</w:t>
+      </w:r>
+    </w:p>
+    <w:p>
+      <w:pPr>
+        <w:pStyle w:val="HSElist"/>
+      </w:pPr>
+      <w:r>
+        <w:t>Реализовать приложение.</w:t>
+      </w:r>
+    </w:p>
+    <w:p>
+      <w:pPr>
+        <w:pStyle w:val="HSElist"/>
+      </w:pPr>
+      <w:r>
+        <w:t>Провести тестирование приложения различными методами.</w:t>
+      </w:r>
+    </w:p>
+    <w:p>
+      <w:pPr>
+        <w:pStyle w:val="HSElist"/>
+      </w:pPr>
+      <w:r>
+        <w:t>Отладить программу, исправив ошибки, выявленные в процессе тестирования.</w:t>
       </w:r>
     </w:p>
     <w:p>
@@ -1915,163 +2300,24 @@
         <w:pStyle w:val="HSEDefaultText"/>
       </w:pPr>
       <w:r>
-        <w:t>Все эти факторы влияют на то, что в современном мире все больше людей стали заботиться о своем питании и выбирают продукты более осознанно, учитывая их пользу для здоровья.</w:t>
-      </w:r>
-      <w:r>
-        <w:t xml:space="preserve"> Один из ключевых аспектов здорового питания – </w:t>
-      </w:r>
-      <w:r>
-        <w:lastRenderedPageBreak/>
-        <w:t>контроль за калорийностью потребляемых продуктов и блюд.</w:t>
+        <w:t>В ходе разработки программной системы был выполнен анализ предметной области, проанализированы существующие приложения с определением их достоинств и недостатков. На основании полученных результатов были спроектированы приложение и интерфейс, а затем разработаны с учетом всех функциональных и нефункциональных требований.</w:t>
       </w:r>
     </w:p>
     <w:p>
       <w:pPr>
         <w:pStyle w:val="HSEDefaultText"/>
       </w:pPr>
-      <w:r>
-        <w:rPr>
-          <w:highlight w:val="yellow"/>
-        </w:rPr>
-        <w:t>Объект и предмет……….</w:t>
-      </w:r>
-    </w:p>
-    <w:p>
-      <w:pPr>
-        <w:pStyle w:val="HSEDefaultText"/>
-      </w:pPr>
-      <w:r>
-        <w:t>Целью данной работы является разработка приложения для расчета калорийности продуктов</w:t>
-      </w:r>
-      <w:r>
-        <w:t xml:space="preserve"> </w:t>
-      </w:r>
-      <w:r>
-        <w:t>и блюд.</w:t>
-      </w:r>
-    </w:p>
-    <w:p>
-      <w:pPr>
-        <w:pStyle w:val="HSEDefaultText"/>
-      </w:pPr>
-      <w:r>
-        <w:t>Для достижения поставленной цели требуется выполнить ряд задач:</w:t>
-      </w:r>
-    </w:p>
-    <w:p>
-      <w:pPr>
-        <w:pStyle w:val="HSEDefaultText"/>
-        <w:numPr>
-          <w:ilvl w:val="0"/>
-          <w:numId w:val="4"/>
-        </w:numPr>
-        <w:ind w:left="284" w:firstLine="851"/>
-      </w:pPr>
-      <w:r>
-        <w:t>Провести анализ предметной области, выявить бизнес-процессы и сформулировать функциональные и нефункциональные требования к системе.</w:t>
-      </w:r>
-    </w:p>
-    <w:p>
-      <w:pPr>
-        <w:pStyle w:val="HSEDefaultText"/>
-        <w:numPr>
-          <w:ilvl w:val="0"/>
-          <w:numId w:val="4"/>
-        </w:numPr>
-        <w:ind w:left="284" w:firstLine="851"/>
-      </w:pPr>
-      <w:r>
-        <w:t>Выбрать инструменты для разработки информационной системы.</w:t>
-      </w:r>
-    </w:p>
-    <w:p>
-      <w:pPr>
-        <w:pStyle w:val="HSEDefaultText"/>
-        <w:numPr>
-          <w:ilvl w:val="0"/>
-          <w:numId w:val="4"/>
-        </w:numPr>
-        <w:ind w:left="284" w:firstLine="851"/>
-      </w:pPr>
-      <w:r>
-        <w:t>Спроектировать и нормализовать базу данных на основе анализа предметной области.</w:t>
-      </w:r>
-    </w:p>
-    <w:p>
-      <w:pPr>
-        <w:pStyle w:val="HSEDefaultText"/>
-        <w:numPr>
-          <w:ilvl w:val="0"/>
-          <w:numId w:val="4"/>
-        </w:numPr>
-        <w:ind w:left="284" w:firstLine="851"/>
-      </w:pPr>
-      <w:r>
-        <w:t>Разработать дизайн приложения.</w:t>
-      </w:r>
-    </w:p>
-    <w:p>
-      <w:pPr>
-        <w:pStyle w:val="HSEDefaultText"/>
-        <w:numPr>
-          <w:ilvl w:val="0"/>
-          <w:numId w:val="4"/>
-        </w:numPr>
-        <w:ind w:left="284" w:firstLine="851"/>
-      </w:pPr>
-      <w:r>
-        <w:t>Реализовать приложение.</w:t>
-      </w:r>
-    </w:p>
-    <w:p>
-      <w:pPr>
-        <w:pStyle w:val="HSEDefaultText"/>
-        <w:numPr>
-          <w:ilvl w:val="0"/>
-          <w:numId w:val="4"/>
-        </w:numPr>
-        <w:ind w:left="284" w:firstLine="851"/>
-      </w:pPr>
-      <w:r>
-        <w:t>Провести тестирование приложения различными методами.</w:t>
-      </w:r>
-    </w:p>
-    <w:p>
-      <w:pPr>
-        <w:pStyle w:val="HSEDefaultText"/>
-        <w:numPr>
-          <w:ilvl w:val="0"/>
-          <w:numId w:val="4"/>
-        </w:numPr>
-        <w:ind w:left="284" w:firstLine="851"/>
-      </w:pPr>
-      <w:r>
-        <w:t>Отладить программу, исправив ошибки, выявленные в процессе тестирования.</w:t>
-      </w:r>
-    </w:p>
-    <w:p>
-      <w:pPr>
-        <w:pStyle w:val="HSEDefaultText"/>
-      </w:pPr>
-      <w:r>
-        <w:t>В ходе разработки программной системы был выполнен анализ предметной области, проанализированы существующие приложения с определением их достоинств и недостатков. На основании полученных результатов были спроектированы приложение и интерфейс, а затем разработаны с учетом всех функциональных и нефункциональных требований.</w:t>
-      </w:r>
-    </w:p>
-    <w:p>
-      <w:pPr>
-        <w:pStyle w:val="HSEDefaultText"/>
-      </w:pPr>
     </w:p>
     <w:p>
       <w:pPr>
         <w:pStyle w:val="HSETitle1"/>
       </w:pPr>
-      <w:bookmarkStart w:id="4" w:name="_Toc130304088"/>
+      <w:bookmarkStart w:id="3" w:name="_Toc130419357"/>
       <w:r>
         <w:lastRenderedPageBreak/>
         <w:t>Глава 1. Анализ предметной области</w:t>
       </w:r>
-      <w:bookmarkEnd w:id="4"/>
+      <w:bookmarkEnd w:id="3"/>
     </w:p>
     <w:p>
       <w:pPr>
@@ -2089,11 +2335,11 @@
           <w:numId w:val="7"/>
         </w:numPr>
       </w:pPr>
-      <w:bookmarkStart w:id="5" w:name="_Toc130304089"/>
+      <w:bookmarkStart w:id="4" w:name="_Toc130419358"/>
       <w:r>
         <w:t>Назначение системы и основные характеристики</w:t>
       </w:r>
-      <w:bookmarkEnd w:id="5"/>
+      <w:bookmarkEnd w:id="4"/>
     </w:p>
     <w:p>
       <w:pPr>
@@ -2127,10 +2373,7 @@
         <w:pStyle w:val="HSEDefaultText"/>
       </w:pPr>
       <w:r>
-        <w:rPr>
-          <w:highlight w:val="yellow"/>
-        </w:rPr>
-        <w:t>………….</w:t>
+        <w:t>Пользователь имеет возможность создавать новые блюда и ингредиенты.</w:t>
       </w:r>
     </w:p>
     <w:p>
@@ -2138,6 +2381,14 @@
         <w:pStyle w:val="HSEDefaultText"/>
       </w:pPr>
       <w:r>
+        <w:t>Пользователь имеет доступ к просмотру информации о продуктах.</w:t>
+      </w:r>
+    </w:p>
+    <w:p>
+      <w:pPr>
+        <w:pStyle w:val="HSEDefaultText"/>
+      </w:pPr>
+      <w:r>
         <w:t>Назначение системы:</w:t>
       </w:r>
     </w:p>
@@ -2153,123 +2404,50 @@
       <w:pPr>
         <w:pStyle w:val="HSEDefaultText"/>
       </w:pPr>
-    </w:p>
-    <w:p>
-      <w:pPr>
-        <w:pStyle w:val="HSEDefaultText"/>
-      </w:pPr>
       <w:r>
         <w:t>Основные функции:</w:t>
       </w:r>
     </w:p>
     <w:p>
       <w:pPr>
-        <w:pStyle w:val="HSEDefaultText"/>
-      </w:pPr>
-    </w:p>
-    <w:p>
-      <w:pPr>
-        <w:pStyle w:val="HSEDefaultText"/>
-      </w:pPr>
-      <w:r>
-        <w:t>База данных продуктов питания: Приложение должно иметь полную базу данных продуктов и блюд, включая информацию об их питательности и количестве калорий.</w:t>
-      </w:r>
-    </w:p>
-    <w:p>
-      <w:pPr>
-        <w:pStyle w:val="HSEDefaultText"/>
-      </w:pPr>
-    </w:p>
-    <w:p>
-      <w:pPr>
-        <w:pStyle w:val="HSEDefaultText"/>
-      </w:pPr>
-      <w:r>
-        <w:t>Настраиваемые размеры порций: Приложение должно позволять пользователям вводить размер порции потребляемого ими продукта или блюда и корректировать его в соответствии с фактическим размером порции.</w:t>
-      </w:r>
-    </w:p>
-    <w:p>
-      <w:pPr>
-        <w:pStyle w:val="HSEDefaultText"/>
-      </w:pPr>
-    </w:p>
-    <w:p>
-      <w:pPr>
-        <w:pStyle w:val="HSEDefaultText"/>
-      </w:pPr>
-      <w:r>
-        <w:t>Отслеживание питания: Приложение должно позволять пользователям отслеживать потребление калорий в течение дня и предоставлять сводку общего количества потребленных калорий.</w:t>
-      </w:r>
-    </w:p>
-    <w:p>
-      <w:pPr>
-        <w:pStyle w:val="HSEDefaultText"/>
-      </w:pPr>
-    </w:p>
-    <w:p>
-      <w:pPr>
-        <w:pStyle w:val="HSEDefaultText"/>
-      </w:pPr>
-      <w:r>
-        <w:t>Информация о питании: Приложение должно предоставлять пользователям дополнительную информацию о продуктах и блюдах, которые они потребляют, например, содержание макро- и микроэлементов.</w:t>
-      </w:r>
-    </w:p>
-    <w:p>
-      <w:pPr>
-        <w:pStyle w:val="HSEDefaultText"/>
-      </w:pPr>
-    </w:p>
-    <w:p>
-      <w:pPr>
-        <w:pStyle w:val="HSEDefaultText"/>
-      </w:pPr>
-      <w:r>
-        <w:t>Профиль пользователя: Приложение должно позволять пользователям создавать профиль с их личной информацией, включая возраст, пол, рост и вес, чтобы помочь рассчитать рекомендуемое ежедневное потребление калорий.</w:t>
-      </w:r>
-    </w:p>
-    <w:p>
-      <w:pPr>
-        <w:pStyle w:val="HSEDefaultText"/>
-      </w:pPr>
-    </w:p>
-    <w:p>
-      <w:pPr>
-        <w:pStyle w:val="HSEDefaultText"/>
-      </w:pPr>
-      <w:r>
-        <w:t>Постановка целей: Приложение должно позволять пользователям устанавливать цели по потреблению калорий, исходя из их задач по снижению или увеличению веса.</w:t>
-      </w:r>
-    </w:p>
-    <w:p>
-      <w:pPr>
-        <w:pStyle w:val="HSEDefaultText"/>
-      </w:pPr>
-    </w:p>
-    <w:p>
-      <w:pPr>
-        <w:pStyle w:val="HSEDefaultText"/>
+        <w:pStyle w:val="HSElist"/>
+      </w:pPr>
+      <w:r>
+        <w:t>Приложение должно иметь полную базу данных продуктов и блюд, включая информацию об их питательности и количестве калорий.</w:t>
+      </w:r>
+    </w:p>
+    <w:p>
+      <w:pPr>
+        <w:pStyle w:val="HSElist"/>
+      </w:pPr>
+      <w:r>
+        <w:t>Приложение должно позволять пользователям отслеживать потребление калорий в течение дня и предоставлять сводку общего количества потребленных калорий.</w:t>
+      </w:r>
+    </w:p>
+    <w:p>
+      <w:pPr>
+        <w:pStyle w:val="HSElist"/>
+      </w:pPr>
+      <w:r>
+        <w:lastRenderedPageBreak/>
+        <w:t>Приложение должно позволять пользователям создавать профиль с их личной информацией, включая возраст, пол, рост и вес, чтобы помочь рассчитать рекомендуемое ежедневное потребление калорий.</w:t>
+      </w:r>
+    </w:p>
+    <w:p>
+      <w:pPr>
+        <w:pStyle w:val="HSElist"/>
+      </w:pPr>
+      <w:r>
+        <w:t>Приложение должно позволять пользователям устанавливать цели по потреблению калорий, исходя из их задач по снижению или увеличению веса.</w:t>
+      </w:r>
+    </w:p>
+    <w:p>
+      <w:pPr>
+        <w:pStyle w:val="HSElist"/>
       </w:pPr>
       <w:r>
         <w:t>Калькулятор рецептов: Приложение должно позволять пользователям вводить рецепты и рассчитывать общее потребление калорий на порцию.</w:t>
       </w:r>
-    </w:p>
-    <w:p>
-      <w:pPr>
-        <w:pStyle w:val="HSEDefaultText"/>
-      </w:pPr>
-    </w:p>
-    <w:p>
-      <w:pPr>
-        <w:pStyle w:val="HSEDefaultText"/>
-      </w:pPr>
-      <w:r>
-        <w:t>Персонализированные рекомендации: Приложение должно предоставлять персонализированные рекомендации, основанные на диетических потребностях и предпочтениях пользователя, например, предлагать более здоровые альтернативы или предлагать рецепты.</w:t>
-      </w:r>
-    </w:p>
-    <w:p>
-      <w:pPr>
-        <w:pStyle w:val="HSEDefaultText"/>
-      </w:pPr>
     </w:p>
     <w:p>
       <w:pPr>
@@ -2279,36 +2457,88 @@
           <w:numId w:val="7"/>
         </w:numPr>
       </w:pPr>
-      <w:bookmarkStart w:id="6" w:name="_Toc130304090"/>
+      <w:bookmarkStart w:id="5" w:name="_Toc130419359"/>
       <w:r>
         <w:rPr>
           <w:highlight w:val="yellow"/>
         </w:rPr>
         <w:t>Описание аналогов</w:t>
       </w:r>
+      <w:bookmarkEnd w:id="5"/>
+    </w:p>
+    <w:p>
+      <w:pPr>
+        <w:pStyle w:val="HSEDefaultText"/>
+      </w:pPr>
+      <w:r>
+        <w:t>В данном разделе будут рассмотрены имеющиеся аналоги Приложения для расчета калорийности продуктов и блюд.</w:t>
+      </w:r>
+    </w:p>
+    <w:p>
+      <w:pPr>
+        <w:pStyle w:val="HSETitle2"/>
+        <w:numPr>
+          <w:ilvl w:val="1"/>
+          <w:numId w:val="7"/>
+        </w:numPr>
+      </w:pPr>
+      <w:bookmarkStart w:id="6" w:name="_Toc130419360"/>
+      <w:r>
+        <w:t>Описание бизнес-процессов</w:t>
+      </w:r>
       <w:bookmarkEnd w:id="6"/>
     </w:p>
     <w:p>
       <w:pPr>
         <w:pStyle w:val="HSEDefaultText"/>
       </w:pPr>
-      <w:hyperlink r:id="rId7" w:history="1">
-        <w:bookmarkStart w:id="7" w:name="_Toc130304091"/>
-        <w:r>
-          <w:rPr>
-            <w:rStyle w:val="a6"/>
-          </w:rPr>
-          <w:t>https://lifehacker.ru/13-prilozhenij-dlya-poxudeniya/</w:t>
-        </w:r>
-        <w:bookmarkEnd w:id="7"/>
-      </w:hyperlink>
-    </w:p>
-    <w:p>
-      <w:pPr>
-        <w:pStyle w:val="HSETitle2"/>
-        <w:ind w:left="420"/>
-        <w:jc w:val="left"/>
-      </w:pPr>
+      <w:r>
+        <w:t xml:space="preserve">Для </w:t>
+      </w:r>
+      <w:r>
+        <w:t>реализации приложения необходимо выявить некоторые бизнес-процессы, то есть алгоритмы, которые повторяются в ходе взаимодействия пользователя с системой.</w:t>
+      </w:r>
+    </w:p>
+    <w:p>
+      <w:pPr>
+        <w:pStyle w:val="HSEDefaultText"/>
+      </w:pPr>
+      <w:r>
+        <w:t xml:space="preserve">Были </w:t>
+      </w:r>
+      <w:r>
+        <w:t>выявлены следующие бизнес-процессы</w:t>
+      </w:r>
+      <w:r>
+        <w:t>:</w:t>
+      </w:r>
+    </w:p>
+    <w:p>
+      <w:pPr>
+        <w:pStyle w:val="HSElist"/>
+      </w:pPr>
+      <w:r>
+        <w:t>Авторизация и регистрация пользователей.</w:t>
+      </w:r>
+    </w:p>
+    <w:p>
+      <w:pPr>
+        <w:pStyle w:val="HSElist"/>
+      </w:pPr>
+      <w:r>
+        <w:t>Просмотр, редактирование, удаление, создание объектов, то есть, должна быть возможность гибкого взаимодействия пользователя с базой данных, например, создание нового блюда, редактирование информации о пользователе.</w:t>
+      </w:r>
+    </w:p>
+    <w:p>
+      <w:pPr>
+        <w:pStyle w:val="HSElist"/>
+      </w:pPr>
+      <w:r>
+        <w:t xml:space="preserve"> </w:t>
+      </w:r>
+      <w:r>
+        <w:t>Экспорт отчета в специальные форматы, то есть сохранение в отдельном файле определенной информации.</w:t>
+      </w:r>
     </w:p>
     <w:p>
       <w:pPr>
@@ -2321,14 +2551,31 @@
           <w:highlight w:val="yellow"/>
         </w:rPr>
       </w:pPr>
-      <w:bookmarkStart w:id="8" w:name="_Toc130304092"/>
+      <w:bookmarkStart w:id="7" w:name="_Toc130419361"/>
       <w:r>
         <w:rPr>
           <w:highlight w:val="yellow"/>
         </w:rPr>
-        <w:t>Описание бизнес-процессов</w:t>
-      </w:r>
-      <w:bookmarkEnd w:id="8"/>
+        <w:t>Описание прецедентов</w:t>
+      </w:r>
+      <w:bookmarkEnd w:id="7"/>
+    </w:p>
+    <w:p>
+      <w:pPr>
+        <w:pStyle w:val="HSEDefaultText"/>
+        <w:rPr>
+          <w:lang w:val="en-US"/>
+        </w:rPr>
+      </w:pPr>
+      <w:r>
+        <w:t>Далее</w:t>
+      </w:r>
+      <w:r>
+        <w:t xml:space="preserve"> будет разработана диаграмма прецедентов, то есть модель, которая описывает функционал приложения и результат взаимодействия пользователя с данной системой</w:t>
+      </w:r>
+      <w:r>
+        <w:t>.</w:t>
+      </w:r>
     </w:p>
     <w:p>
       <w:pPr>
@@ -2337,48 +2584,129 @@
           <w:ilvl w:val="1"/>
           <w:numId w:val="7"/>
         </w:numPr>
-        <w:rPr>
-          <w:highlight w:val="yellow"/>
-        </w:rPr>
-      </w:pPr>
-      <w:r>
-        <w:rPr>
-          <w:highlight w:val="yellow"/>
-        </w:rPr>
-        <w:t xml:space="preserve">Описание </w:t>
-      </w:r>
-      <w:proofErr w:type="spellStart"/>
-      <w:r>
-        <w:rPr>
-          <w:highlight w:val="yellow"/>
-        </w:rPr>
-        <w:t>прецендентов</w:t>
-      </w:r>
-      <w:proofErr w:type="spellEnd"/>
-    </w:p>
-    <w:p>
-      <w:pPr>
-        <w:pStyle w:val="HSETitle2"/>
-        <w:numPr>
-          <w:ilvl w:val="1"/>
-          <w:numId w:val="7"/>
-        </w:numPr>
-        <w:rPr>
-          <w:highlight w:val="yellow"/>
-        </w:rPr>
-      </w:pPr>
-      <w:r>
-        <w:rPr>
-          <w:highlight w:val="yellow"/>
-        </w:rPr>
+      </w:pPr>
+      <w:bookmarkStart w:id="8" w:name="_Toc130419362"/>
+      <w:r>
         <w:t>Требования к системе</w:t>
       </w:r>
+      <w:bookmarkEnd w:id="8"/>
+    </w:p>
+    <w:p>
+      <w:pPr>
+        <w:pStyle w:val="HSEDefaultText"/>
+      </w:pPr>
+      <w:r>
+        <w:t xml:space="preserve">Список эксплуатационных спецификаций, состоящий из функциональных и </w:t>
+      </w:r>
+      <w:r>
+        <w:lastRenderedPageBreak/>
+        <w:t>нефункциональных требований, описывает системные требования к разрабатываемому приложению.</w:t>
+      </w:r>
+    </w:p>
+    <w:p>
+      <w:pPr>
+        <w:pStyle w:val="HSEDefaultText"/>
+      </w:pPr>
+      <w:r>
+        <w:t>Функциональные требования:</w:t>
+      </w:r>
+    </w:p>
+    <w:p>
+      <w:pPr>
+        <w:pStyle w:val="HSElist"/>
+      </w:pPr>
+      <w:r>
+        <w:t>Приложение должно позволять пользователям зарегистрироваться и создать учетную запись, указав логин, пароль, имя, вес, рост, возраст, пол и уровень физической активности.</w:t>
+      </w:r>
+    </w:p>
+    <w:p>
+      <w:pPr>
+        <w:pStyle w:val="HSElist"/>
+      </w:pPr>
+      <w:r>
+        <w:t>Приложение должно позволять пользователям записывать свой текущий вес в дневник веса с указанием даты измерения.</w:t>
+      </w:r>
+    </w:p>
+    <w:p>
+      <w:pPr>
+        <w:pStyle w:val="HSElist"/>
+      </w:pPr>
+      <w:r>
+        <w:t>Приложение должно иметь возможность рассчитывать калорийность отдельных продуктов на основе их пищевой ценности, а также калорийность блюд на основе их ингредиентного состава.</w:t>
+      </w:r>
+    </w:p>
+    <w:p>
+      <w:pPr>
+        <w:pStyle w:val="HSElist"/>
+      </w:pPr>
+      <w:r>
+        <w:t>Приложение должно позволять пользователям искать продукты в базе данных по названию или категории, а также просматривать их калорийность и информацию о питании.</w:t>
+      </w:r>
+    </w:p>
+    <w:p>
+      <w:pPr>
+        <w:pStyle w:val="HSElist"/>
+      </w:pPr>
+      <w:r>
+        <w:t>Приложение должно позволять пользователям создавать блюда, выбирая ингредиенты из базы данных и указывая их количество.</w:t>
+      </w:r>
+    </w:p>
+    <w:p>
+      <w:pPr>
+        <w:pStyle w:val="HSElist"/>
+      </w:pPr>
+      <w:r>
+        <w:t>Приложение должно позволять пользователям отслеживать потребленные ими блюда с указанием даты и времени потребления.</w:t>
+      </w:r>
+    </w:p>
+    <w:p>
+      <w:pPr>
+        <w:pStyle w:val="HSElist"/>
+      </w:pPr>
+      <w:r>
+        <w:t>Приложение должно уметь рассчитывать общую калорийность рациона пользователя на основе его веса, роста, возраста, пола, уровня физической активности, а также потребленных им блюд.</w:t>
+      </w:r>
+    </w:p>
+    <w:p>
+      <w:pPr>
+        <w:pStyle w:val="HSEDefaultText"/>
+      </w:pPr>
+      <w:r>
+        <w:t>Нефункциональные требования:</w:t>
+      </w:r>
+    </w:p>
+    <w:p>
+      <w:pPr>
+        <w:pStyle w:val="HSElist"/>
+      </w:pPr>
+      <w:r>
+        <w:t xml:space="preserve">Приложение должно обеспечивать безопасность пользовательских данных, включая информацию о логине и пароле, путем применения </w:t>
+      </w:r>
+      <w:r>
+        <w:t>механизмов шифрования и безопасного хранения.</w:t>
+      </w:r>
+    </w:p>
+    <w:p>
+      <w:pPr>
+        <w:pStyle w:val="HSElist"/>
+      </w:pPr>
+      <w:r>
+        <w:t>Приложение должно быть способно работать с большим количеством пользователей и растущей базой данных продуктов и блюд.</w:t>
+      </w:r>
+    </w:p>
+    <w:p>
+      <w:pPr>
+        <w:pStyle w:val="HSElist"/>
+      </w:pPr>
+      <w:r>
+        <w:t>Приложение должно быть удобным и интуитивно понятным, с четкой и простой навигацией и визуально привлекательным интерфейсом.</w:t>
+      </w:r>
     </w:p>
     <w:p>
       <w:pPr>
         <w:pStyle w:val="HSETitle1"/>
       </w:pPr>
-      <w:bookmarkStart w:id="9" w:name="_Toc130304093"/>
+      <w:bookmarkStart w:id="9" w:name="_Toc130419363"/>
       <w:r>
         <w:lastRenderedPageBreak/>
         <w:t>Глава 2. Технологии и выбор средств реализации приложения</w:t>
@@ -2397,7 +2725,7 @@
       <w:pPr>
         <w:pStyle w:val="HSETitle2"/>
       </w:pPr>
-      <w:bookmarkStart w:id="10" w:name="_Toc130304094"/>
+      <w:bookmarkStart w:id="10" w:name="_Toc130419364"/>
       <w:r>
         <w:t>2</w:t>
       </w:r>
@@ -2601,14 +2929,11 @@
       <w:pPr>
         <w:pStyle w:val="HSETitle2"/>
       </w:pPr>
-      <w:bookmarkStart w:id="11" w:name="_Toc130304095"/>
+      <w:bookmarkStart w:id="11" w:name="_Toc130419365"/>
       <w:r>
         <w:t>2</w:t>
       </w:r>
       <w:r>
-        <w:rPr>
-          <w:lang w:val="en-US"/>
-        </w:rPr>
         <w:t xml:space="preserve">.2 </w:t>
       </w:r>
       <w:r>
@@ -2629,23 +2954,87 @@
       </w:r>
       <w:proofErr w:type="spellEnd"/>
       <w:r>
+        <w:t xml:space="preserve"> Framework Core. Эта комбинация является проверенным и надежным решением, которое обещает отличную производительность и надежную функциональность.</w:t>
+      </w:r>
+    </w:p>
+    <w:p>
+      <w:pPr>
+        <w:pStyle w:val="HSEDefaultText"/>
+      </w:pPr>
+      <w:r>
+        <w:t xml:space="preserve">ASP.NET и </w:t>
+      </w:r>
+      <w:proofErr w:type="spellStart"/>
+      <w:r>
+        <w:t>Entity</w:t>
+      </w:r>
+      <w:proofErr w:type="spellEnd"/>
+      <w:r>
+        <w:t xml:space="preserve"> Framework Core </w:t>
+      </w:r>
+      <w:proofErr w:type="gramStart"/>
+      <w:r>
+        <w:t>- это</w:t>
+      </w:r>
+      <w:proofErr w:type="gramEnd"/>
+      <w:r>
+        <w:t xml:space="preserve"> основа веб-разработки, которая объединяет преимущества платформы .NET, основы веб-приложений ASP.NET и библиотеки </w:t>
+      </w:r>
+      <w:proofErr w:type="spellStart"/>
+      <w:r>
+        <w:t>Entity</w:t>
+      </w:r>
+      <w:proofErr w:type="spellEnd"/>
+      <w:r>
+        <w:t xml:space="preserve"> Framework Core ORM (Object-</w:t>
+      </w:r>
+      <w:proofErr w:type="spellStart"/>
+      <w:r>
+        <w:t>Relational</w:t>
+      </w:r>
+      <w:proofErr w:type="spellEnd"/>
+      <w:r>
         <w:t xml:space="preserve"> </w:t>
       </w:r>
       <w:proofErr w:type="spellStart"/>
       <w:r>
-        <w:t>Framework</w:t>
+        <w:t>Mapping</w:t>
       </w:r>
       <w:proofErr w:type="spellEnd"/>
       <w:r>
+        <w:t xml:space="preserve">). Она используется для создания современных и надежных веб-приложений, API и </w:t>
+      </w:r>
+      <w:proofErr w:type="spellStart"/>
+      <w:r>
+        <w:t>микросервисов</w:t>
+      </w:r>
+      <w:proofErr w:type="spellEnd"/>
+      <w:r>
+        <w:t>, которые могут быть развернуты на широком спектре платформ и устройств.</w:t>
+      </w:r>
+    </w:p>
+    <w:p>
+      <w:pPr>
+        <w:pStyle w:val="HSEDefaultText"/>
+      </w:pPr>
+      <w:r>
+        <w:t xml:space="preserve">Кроме того, создание пользовательского интерфейса будет осуществляться с помощью </w:t>
+      </w:r>
+      <w:proofErr w:type="spellStart"/>
+      <w:r>
+        <w:t>Razor</w:t>
+      </w:r>
+      <w:proofErr w:type="spellEnd"/>
+      <w:r>
         <w:t xml:space="preserve"> </w:t>
       </w:r>
       <w:proofErr w:type="spellStart"/>
       <w:r>
-        <w:t>Core</w:t>
+        <w:t>Pages</w:t>
       </w:r>
       <w:proofErr w:type="spellEnd"/>
       <w:r>
-        <w:t>. Эта комбинация является проверенным и надежным решением, которое обещает отличную производительность и надежную функциональность.</w:t>
+        <w:t>. Этот подход обеспечивает бесшовную интеграцию HTML, CSS и JavaScript с кодом на стороне сервера. Он обещает обеспечить элегантный и интуитивно понятный пользовательский интерфейс, который привлечет и заинтересует пользователей.</w:t>
       </w:r>
     </w:p>
     <w:p>
@@ -2653,126 +3042,6 @@
         <w:pStyle w:val="HSEDefaultText"/>
       </w:pPr>
       <w:r>
-        <w:t xml:space="preserve">ASP.NET и </w:t>
-      </w:r>
-      <w:proofErr w:type="spellStart"/>
-      <w:r>
-        <w:t>Entity</w:t>
-      </w:r>
-      <w:proofErr w:type="spellEnd"/>
-      <w:r>
-        <w:t xml:space="preserve"> </w:t>
-      </w:r>
-      <w:proofErr w:type="spellStart"/>
-      <w:r>
-        <w:t>Framework</w:t>
-      </w:r>
-      <w:proofErr w:type="spellEnd"/>
-      <w:r>
-        <w:t xml:space="preserve"> </w:t>
-      </w:r>
-      <w:proofErr w:type="spellStart"/>
-      <w:r>
-        <w:t>Core</w:t>
-      </w:r>
-      <w:proofErr w:type="spellEnd"/>
-      <w:r>
-        <w:t xml:space="preserve"> </w:t>
-      </w:r>
-      <w:proofErr w:type="gramStart"/>
-      <w:r>
-        <w:t>- это</w:t>
-      </w:r>
-      <w:proofErr w:type="gramEnd"/>
-      <w:r>
-        <w:t xml:space="preserve"> основа веб-разработки, которая объединяет преимущества платформы .NET, основы веб-приложений ASP.NET и библиотеки </w:t>
-      </w:r>
-      <w:proofErr w:type="spellStart"/>
-      <w:r>
-        <w:t>Entity</w:t>
-      </w:r>
-      <w:proofErr w:type="spellEnd"/>
-      <w:r>
-        <w:t xml:space="preserve"> </w:t>
-      </w:r>
-      <w:proofErr w:type="spellStart"/>
-      <w:r>
-        <w:t>Framework</w:t>
-      </w:r>
-      <w:proofErr w:type="spellEnd"/>
-      <w:r>
-        <w:t xml:space="preserve"> </w:t>
-      </w:r>
-      <w:proofErr w:type="spellStart"/>
-      <w:r>
-        <w:t>Core</w:t>
-      </w:r>
-      <w:proofErr w:type="spellEnd"/>
-      <w:r>
-        <w:t xml:space="preserve"> ORM (</w:t>
-      </w:r>
-      <w:proofErr w:type="spellStart"/>
-      <w:r>
-        <w:t>Object-Relational</w:t>
-      </w:r>
-      <w:proofErr w:type="spellEnd"/>
-      <w:r>
-        <w:t xml:space="preserve"> </w:t>
-      </w:r>
-      <w:proofErr w:type="spellStart"/>
-      <w:r>
-        <w:t>Mapping</w:t>
-      </w:r>
-      <w:proofErr w:type="spellEnd"/>
-      <w:r>
-        <w:t xml:space="preserve">). Она используется для создания современных и надежных веб-приложений, API и </w:t>
-      </w:r>
-      <w:proofErr w:type="spellStart"/>
-      <w:r>
-        <w:t>микросервисов</w:t>
-      </w:r>
-      <w:proofErr w:type="spellEnd"/>
-      <w:r>
-        <w:t>, которые могут быть развернуты на широком спектре платформ и устройств.</w:t>
-      </w:r>
-    </w:p>
-    <w:p>
-      <w:pPr>
-        <w:pStyle w:val="HSEDefaultText"/>
-      </w:pPr>
-      <w:r>
-        <w:t xml:space="preserve">Кроме того, создание пользовательского интерфейса будет осуществляться с помощью </w:t>
-      </w:r>
-      <w:proofErr w:type="spellStart"/>
-      <w:r>
-        <w:t>Razor</w:t>
-      </w:r>
-      <w:proofErr w:type="spellEnd"/>
-      <w:r>
-        <w:t xml:space="preserve"> </w:t>
-      </w:r>
-      <w:proofErr w:type="spellStart"/>
-      <w:r>
-        <w:t>Pages</w:t>
-      </w:r>
-      <w:proofErr w:type="spellEnd"/>
-      <w:r>
-        <w:t xml:space="preserve">. Этот подход обеспечивает бесшовную интеграцию HTML, CSS и </w:t>
-      </w:r>
-      <w:proofErr w:type="spellStart"/>
-      <w:r>
-        <w:t>JavaScript</w:t>
-      </w:r>
-      <w:proofErr w:type="spellEnd"/>
-      <w:r>
-        <w:t xml:space="preserve"> с кодом на стороне сервера. Он обещает обеспечить элегантный и интуитивно понятный пользовательский интерфейс, который привлечет и заинтересует пользователей.</w:t>
-      </w:r>
-    </w:p>
-    <w:p>
-      <w:pPr>
-        <w:pStyle w:val="HSEDefaultText"/>
-      </w:pPr>
-      <w:r>
         <w:t>Вместе это мощное трио технологий будет работать в гармонии для создания динамичного и эффективного веб-приложения, которое обязательно оправдает и превзойдет все ожидания.</w:t>
       </w:r>
     </w:p>
@@ -2780,15 +3049,12 @@
       <w:pPr>
         <w:pStyle w:val="HSETitle1"/>
       </w:pPr>
-      <w:bookmarkStart w:id="12" w:name="_Toc130304096"/>
+      <w:bookmarkStart w:id="12" w:name="_Toc130419366"/>
       <w:r>
         <w:lastRenderedPageBreak/>
         <w:t>Глава 3</w:t>
       </w:r>
       <w:r>
-        <w:rPr>
-          <w:lang w:val="en-US"/>
-        </w:rPr>
         <w:t xml:space="preserve">. </w:t>
       </w:r>
       <w:r>
@@ -2808,14 +3074,11 @@
       <w:pPr>
         <w:pStyle w:val="HSETitle2"/>
       </w:pPr>
-      <w:bookmarkStart w:id="13" w:name="_Toc130304097"/>
+      <w:bookmarkStart w:id="13" w:name="_Toc130419367"/>
       <w:r>
         <w:t>3</w:t>
       </w:r>
       <w:r>
-        <w:rPr>
-          <w:lang w:val="en-US"/>
-        </w:rPr>
         <w:t xml:space="preserve">.1 </w:t>
       </w:r>
       <w:r>
@@ -2827,20 +3090,61 @@
       <w:pPr>
         <w:pStyle w:val="HSETitle2"/>
       </w:pPr>
-      <w:bookmarkStart w:id="14" w:name="_Toc130304098"/>
+      <w:bookmarkStart w:id="14" w:name="_Toc130419368"/>
       <w:r>
         <w:t>3</w:t>
       </w:r>
       <w:r>
-        <w:rPr>
-          <w:lang w:val="en-US"/>
-        </w:rPr>
         <w:t xml:space="preserve">.2 </w:t>
       </w:r>
       <w:r>
         <w:t>Описание таблиц и их составляющих</w:t>
       </w:r>
       <w:bookmarkEnd w:id="14"/>
+    </w:p>
+    <w:p>
+      <w:pPr>
+        <w:pStyle w:val="HSETitle1"/>
+      </w:pPr>
+      <w:bookmarkStart w:id="15" w:name="_Toc130419369"/>
+      <w:r>
+        <w:lastRenderedPageBreak/>
+        <w:t>Глава 4. Проектирование приложения</w:t>
+      </w:r>
+      <w:bookmarkEnd w:id="15"/>
+    </w:p>
+    <w:p>
+      <w:pPr>
+        <w:pStyle w:val="HSETitle1"/>
+      </w:pPr>
+      <w:bookmarkStart w:id="16" w:name="_Toc130419370"/>
+      <w:r>
+        <w:lastRenderedPageBreak/>
+        <w:t>Глава 5. Реализация приложения</w:t>
+      </w:r>
+      <w:bookmarkEnd w:id="16"/>
+    </w:p>
+    <w:p>
+      <w:pPr>
+        <w:pStyle w:val="HSETitle1"/>
+      </w:pPr>
+      <w:bookmarkStart w:id="17" w:name="_Toc130419371"/>
+      <w:r>
+        <w:lastRenderedPageBreak/>
+        <w:t>Заключение</w:t>
+      </w:r>
+      <w:bookmarkEnd w:id="17"/>
+    </w:p>
+    <w:p>
+      <w:pPr>
+        <w:pStyle w:val="HSETitle1"/>
+      </w:pPr>
+      <w:bookmarkStart w:id="18" w:name="_Toc130419372"/>
+      <w:r>
+        <w:lastRenderedPageBreak/>
+        <w:t>Библиографический список</w:t>
+      </w:r>
+      <w:bookmarkEnd w:id="18"/>
     </w:p>
     <w:sectPr>
       <w:pgSz w:w="11906" w:h="16838"/>
@@ -2855,6 +3159,120 @@
 <file path=word/numbering.xml><?xml version="1.0" encoding="utf-8"?>
 <w:numbering xmlns:wpc="http://schemas.microsoft.com/office/word/2010/wordprocessingCanvas" xmlns:cx="http://schemas.microsoft.com/office/drawing/2014/chartex" xmlns:cx1="http://schemas.microsoft.com/office/drawing/2015/9/8/chartex" xmlns:cx2="http://schemas.microsoft.com/office/drawing/2015/10/21/chartex" xmlns:cx3="http://schemas.microsoft.com/office/drawing/2016/5/9/chartex" xmlns:cx4="http://schemas.microsoft.com/office/drawing/2016/5/10/chartex" xmlns:cx5="http://schemas.microsoft.com/office/drawing/2016/5/11/chartex" xmlns:cx6="http://schemas.microsoft.com/office/drawing/2016/5/12/chartex" xmlns:cx7="http://schemas.microsoft.com/office/drawing/2016/5/13/chartex" xmlns:cx8="http://schemas.microsoft.com/office/drawing/2016/5/14/chartex" xmlns:mc="http://schemas.openxmlformats.org/markup-compatibility/2006" xmlns:aink="http://schemas.microsoft.com/office/drawing/2016/ink" xmlns:am3d="http://schemas.microsoft.com/office/drawing/2017/model3d" xmlns:o="urn:schemas-microsoft-com:office:office" xmlns:r="http://schemas.openxmlformats.org/officeDocument/2006/relationships" xmlns:m="http://schemas.openxmlformats.org/officeDocument/2006/math" xmlns:v="urn:schemas-microsoft-com:vml" xmlns:wp14="http://schemas.microsoft.com/office/word/2010/wordprocessingDrawing" xmlns:wp="http://schemas.openxmlformats.org/drawingml/2006/wordprocessingDrawing" xmlns:w10="urn:schemas-microsoft-com:office:word" xmlns:w="http://schemas.openxmlformats.org/wordprocessingml/2006/main" xmlns:w14="http://schemas.microsoft.com/office/word/2010/wordml" xmlns:w15="http://schemas.microsoft.com/office/word/2012/wordml" xmlns:w16cex="http://schemas.microsoft.com/office/word/2018/wordml/cex" xmlns:w16cid="http://schemas.microsoft.com/office/word/2016/wordml/cid" xmlns:w16="http://schemas.microsoft.com/office/word/2018/wordml" xmlns:w16sdtdh="http://schemas.microsoft.com/office/word/2020/wordml/sdtdatahash" xmlns:w16se="http://schemas.microsoft.com/office/word/2015/wordml/symex" xmlns:wpg="http://schemas.microsoft.com/office/word/2010/wordprocessingGroup" xmlns:wpi="http://schemas.microsoft.com/office/word/2010/wordprocessingInk" xmlns:wne="http://schemas.microsoft.com/office/word/2006/wordml" xmlns:wps="http://schemas.microsoft.com/office/word/2010/wordprocessingShape" mc:Ignorable="w14 w15 w16se w16cid w16 w16cex w16sdtdh wp14">
   <w:abstractNum w:abstractNumId="0" w15:restartNumberingAfterBreak="0">
+    <w:nsid w:val="0DEB1F5B"/>
+    <w:multiLevelType w:val="hybridMultilevel"/>
+    <w:tmpl w:val="287C6FC2"/>
+    <w:lvl w:ilvl="0" w:tplc="D03E680C">
+      <w:start w:val="1"/>
+      <w:numFmt w:val="bullet"/>
+      <w:pStyle w:val="HSElist"/>
+      <w:lvlText w:val=""/>
+      <w:lvlJc w:val="left"/>
+      <w:pPr>
+        <w:ind w:left="1429" w:hanging="360"/>
+      </w:pPr>
+      <w:rPr>
+        <w:rFonts w:ascii="Symbol" w:hAnsi="Symbol" w:hint="default"/>
+      </w:rPr>
+    </w:lvl>
+    <w:lvl w:ilvl="1" w:tplc="04190003" w:tentative="1">
+      <w:start w:val="1"/>
+      <w:numFmt w:val="bullet"/>
+      <w:lvlText w:val="o"/>
+      <w:lvlJc w:val="left"/>
+      <w:pPr>
+        <w:ind w:left="2149" w:hanging="360"/>
+      </w:pPr>
+      <w:rPr>
+        <w:rFonts w:ascii="Courier New" w:hAnsi="Courier New" w:cs="Courier New" w:hint="default"/>
+      </w:rPr>
+    </w:lvl>
+    <w:lvl w:ilvl="2" w:tplc="04190005" w:tentative="1">
+      <w:start w:val="1"/>
+      <w:numFmt w:val="bullet"/>
+      <w:lvlText w:val=""/>
+      <w:lvlJc w:val="left"/>
+      <w:pPr>
+        <w:ind w:left="2869" w:hanging="360"/>
+      </w:pPr>
+      <w:rPr>
+        <w:rFonts w:ascii="Wingdings" w:hAnsi="Wingdings" w:hint="default"/>
+      </w:rPr>
+    </w:lvl>
+    <w:lvl w:ilvl="3" w:tplc="04190001" w:tentative="1">
+      <w:start w:val="1"/>
+      <w:numFmt w:val="bullet"/>
+      <w:lvlText w:val=""/>
+      <w:lvlJc w:val="left"/>
+      <w:pPr>
+        <w:ind w:left="3589" w:hanging="360"/>
+      </w:pPr>
+      <w:rPr>
+        <w:rFonts w:ascii="Symbol" w:hAnsi="Symbol" w:hint="default"/>
+      </w:rPr>
+    </w:lvl>
+    <w:lvl w:ilvl="4" w:tplc="04190003" w:tentative="1">
+      <w:start w:val="1"/>
+      <w:numFmt w:val="bullet"/>
+      <w:lvlText w:val="o"/>
+      <w:lvlJc w:val="left"/>
+      <w:pPr>
+        <w:ind w:left="4309" w:hanging="360"/>
+      </w:pPr>
+      <w:rPr>
+        <w:rFonts w:ascii="Courier New" w:hAnsi="Courier New" w:cs="Courier New" w:hint="default"/>
+      </w:rPr>
+    </w:lvl>
+    <w:lvl w:ilvl="5" w:tplc="04190005" w:tentative="1">
+      <w:start w:val="1"/>
+      <w:numFmt w:val="bullet"/>
+      <w:lvlText w:val=""/>
+      <w:lvlJc w:val="left"/>
+      <w:pPr>
+        <w:ind w:left="5029" w:hanging="360"/>
+      </w:pPr>
+      <w:rPr>
+        <w:rFonts w:ascii="Wingdings" w:hAnsi="Wingdings" w:hint="default"/>
+      </w:rPr>
+    </w:lvl>
+    <w:lvl w:ilvl="6" w:tplc="04190001" w:tentative="1">
+      <w:start w:val="1"/>
+      <w:numFmt w:val="bullet"/>
+      <w:lvlText w:val=""/>
+      <w:lvlJc w:val="left"/>
+      <w:pPr>
+        <w:ind w:left="5749" w:hanging="360"/>
+      </w:pPr>
+      <w:rPr>
+        <w:rFonts w:ascii="Symbol" w:hAnsi="Symbol" w:hint="default"/>
+      </w:rPr>
+    </w:lvl>
+    <w:lvl w:ilvl="7" w:tplc="04190003" w:tentative="1">
+      <w:start w:val="1"/>
+      <w:numFmt w:val="bullet"/>
+      <w:lvlText w:val="o"/>
+      <w:lvlJc w:val="left"/>
+      <w:pPr>
+        <w:ind w:left="6469" w:hanging="360"/>
+      </w:pPr>
+      <w:rPr>
+        <w:rFonts w:ascii="Courier New" w:hAnsi="Courier New" w:cs="Courier New" w:hint="default"/>
+      </w:rPr>
+    </w:lvl>
+    <w:lvl w:ilvl="8" w:tplc="04190005" w:tentative="1">
+      <w:start w:val="1"/>
+      <w:numFmt w:val="bullet"/>
+      <w:lvlText w:val=""/>
+      <w:lvlJc w:val="left"/>
+      <w:pPr>
+        <w:ind w:left="7189" w:hanging="360"/>
+      </w:pPr>
+      <w:rPr>
+        <w:rFonts w:ascii="Wingdings" w:hAnsi="Wingdings" w:hint="default"/>
+      </w:rPr>
+    </w:lvl>
+  </w:abstractNum>
+  <w:abstractNum w:abstractNumId="1" w15:restartNumberingAfterBreak="0">
     <w:nsid w:val="44897E38"/>
     <w:multiLevelType w:val="hybridMultilevel"/>
     <w:tmpl w:val="D99251EE"/>
@@ -2967,7 +3385,7 @@
       </w:rPr>
     </w:lvl>
   </w:abstractNum>
-  <w:abstractNum w:abstractNumId="1" w15:restartNumberingAfterBreak="0">
+  <w:abstractNum w:abstractNumId="2" w15:restartNumberingAfterBreak="0">
     <w:nsid w:val="46B66F7D"/>
     <w:multiLevelType w:val="hybridMultilevel"/>
     <w:tmpl w:val="DE168F6C"/>
@@ -3053,7 +3471,7 @@
       </w:pPr>
     </w:lvl>
   </w:abstractNum>
-  <w:abstractNum w:abstractNumId="2" w15:restartNumberingAfterBreak="0">
+  <w:abstractNum w:abstractNumId="3" w15:restartNumberingAfterBreak="0">
     <w:nsid w:val="48971907"/>
     <w:multiLevelType w:val="multilevel"/>
     <w:tmpl w:val="D2467DE8"/>
@@ -3166,7 +3584,7 @@
       </w:rPr>
     </w:lvl>
   </w:abstractNum>
-  <w:abstractNum w:abstractNumId="3" w15:restartNumberingAfterBreak="0">
+  <w:abstractNum w:abstractNumId="4" w15:restartNumberingAfterBreak="0">
     <w:nsid w:val="5EB805B8"/>
     <w:multiLevelType w:val="multilevel"/>
     <w:tmpl w:val="3F7A8CC2"/>
@@ -3279,7 +3697,7 @@
       </w:rPr>
     </w:lvl>
   </w:abstractNum>
-  <w:abstractNum w:abstractNumId="4" w15:restartNumberingAfterBreak="0">
+  <w:abstractNum w:abstractNumId="5" w15:restartNumberingAfterBreak="0">
     <w:nsid w:val="60766032"/>
     <w:multiLevelType w:val="hybridMultilevel"/>
     <w:tmpl w:val="7752F7C2"/>
@@ -3392,7 +3810,7 @@
       </w:rPr>
     </w:lvl>
   </w:abstractNum>
-  <w:abstractNum w:abstractNumId="5" w15:restartNumberingAfterBreak="0">
+  <w:abstractNum w:abstractNumId="6" w15:restartNumberingAfterBreak="0">
     <w:nsid w:val="60C47D9C"/>
     <w:multiLevelType w:val="multilevel"/>
     <w:tmpl w:val="24183670"/>
@@ -3505,7 +3923,120 @@
       </w:rPr>
     </w:lvl>
   </w:abstractNum>
-  <w:abstractNum w:abstractNumId="6" w15:restartNumberingAfterBreak="0">
+  <w:abstractNum w:abstractNumId="7" w15:restartNumberingAfterBreak="0">
+    <w:nsid w:val="68B237A7"/>
+    <w:multiLevelType w:val="hybridMultilevel"/>
+    <w:tmpl w:val="5BA09430"/>
+    <w:lvl w:ilvl="0" w:tplc="A782AAA2">
+      <w:start w:val="1"/>
+      <w:numFmt w:val="bullet"/>
+      <w:lvlText w:val=""/>
+      <w:lvlJc w:val="left"/>
+      <w:pPr>
+        <w:ind w:left="1429" w:hanging="360"/>
+      </w:pPr>
+      <w:rPr>
+        <w:rFonts w:ascii="Symbol" w:hAnsi="Symbol" w:hint="default"/>
+      </w:rPr>
+    </w:lvl>
+    <w:lvl w:ilvl="1" w:tplc="04190003" w:tentative="1">
+      <w:start w:val="1"/>
+      <w:numFmt w:val="bullet"/>
+      <w:lvlText w:val="o"/>
+      <w:lvlJc w:val="left"/>
+      <w:pPr>
+        <w:ind w:left="2149" w:hanging="360"/>
+      </w:pPr>
+      <w:rPr>
+        <w:rFonts w:ascii="Courier New" w:hAnsi="Courier New" w:cs="Courier New" w:hint="default"/>
+      </w:rPr>
+    </w:lvl>
+    <w:lvl w:ilvl="2" w:tplc="04190005" w:tentative="1">
+      <w:start w:val="1"/>
+      <w:numFmt w:val="bullet"/>
+      <w:lvlText w:val=""/>
+      <w:lvlJc w:val="left"/>
+      <w:pPr>
+        <w:ind w:left="2869" w:hanging="360"/>
+      </w:pPr>
+      <w:rPr>
+        <w:rFonts w:ascii="Wingdings" w:hAnsi="Wingdings" w:hint="default"/>
+      </w:rPr>
+    </w:lvl>
+    <w:lvl w:ilvl="3" w:tplc="04190001" w:tentative="1">
+      <w:start w:val="1"/>
+      <w:numFmt w:val="bullet"/>
+      <w:lvlText w:val=""/>
+      <w:lvlJc w:val="left"/>
+      <w:pPr>
+        <w:ind w:left="3589" w:hanging="360"/>
+      </w:pPr>
+      <w:rPr>
+        <w:rFonts w:ascii="Symbol" w:hAnsi="Symbol" w:hint="default"/>
+      </w:rPr>
+    </w:lvl>
+    <w:lvl w:ilvl="4" w:tplc="04190003" w:tentative="1">
+      <w:start w:val="1"/>
+      <w:numFmt w:val="bullet"/>
+      <w:lvlText w:val="o"/>
+      <w:lvlJc w:val="left"/>
+      <w:pPr>
+        <w:ind w:left="4309" w:hanging="360"/>
+      </w:pPr>
+      <w:rPr>
+        <w:rFonts w:ascii="Courier New" w:hAnsi="Courier New" w:cs="Courier New" w:hint="default"/>
+      </w:rPr>
+    </w:lvl>
+    <w:lvl w:ilvl="5" w:tplc="04190005" w:tentative="1">
+      <w:start w:val="1"/>
+      <w:numFmt w:val="bullet"/>
+      <w:lvlText w:val=""/>
+      <w:lvlJc w:val="left"/>
+      <w:pPr>
+        <w:ind w:left="5029" w:hanging="360"/>
+      </w:pPr>
+      <w:rPr>
+        <w:rFonts w:ascii="Wingdings" w:hAnsi="Wingdings" w:hint="default"/>
+      </w:rPr>
+    </w:lvl>
+    <w:lvl w:ilvl="6" w:tplc="04190001" w:tentative="1">
+      <w:start w:val="1"/>
+      <w:numFmt w:val="bullet"/>
+      <w:lvlText w:val=""/>
+      <w:lvlJc w:val="left"/>
+      <w:pPr>
+        <w:ind w:left="5749" w:hanging="360"/>
+      </w:pPr>
+      <w:rPr>
+        <w:rFonts w:ascii="Symbol" w:hAnsi="Symbol" w:hint="default"/>
+      </w:rPr>
+    </w:lvl>
+    <w:lvl w:ilvl="7" w:tplc="04190003" w:tentative="1">
+      <w:start w:val="1"/>
+      <w:numFmt w:val="bullet"/>
+      <w:lvlText w:val="o"/>
+      <w:lvlJc w:val="left"/>
+      <w:pPr>
+        <w:ind w:left="6469" w:hanging="360"/>
+      </w:pPr>
+      <w:rPr>
+        <w:rFonts w:ascii="Courier New" w:hAnsi="Courier New" w:cs="Courier New" w:hint="default"/>
+      </w:rPr>
+    </w:lvl>
+    <w:lvl w:ilvl="8" w:tplc="04190005" w:tentative="1">
+      <w:start w:val="1"/>
+      <w:numFmt w:val="bullet"/>
+      <w:lvlText w:val=""/>
+      <w:lvlJc w:val="left"/>
+      <w:pPr>
+        <w:ind w:left="7189" w:hanging="360"/>
+      </w:pPr>
+      <w:rPr>
+        <w:rFonts w:ascii="Wingdings" w:hAnsi="Wingdings" w:hint="default"/>
+      </w:rPr>
+    </w:lvl>
+  </w:abstractNum>
+  <w:abstractNum w:abstractNumId="8" w15:restartNumberingAfterBreak="0">
     <w:nsid w:val="6DDA02C7"/>
     <w:multiLevelType w:val="hybridMultilevel"/>
     <w:tmpl w:val="7B027BAE"/>
@@ -3618,7 +4149,7 @@
       </w:rPr>
     </w:lvl>
   </w:abstractNum>
-  <w:abstractNum w:abstractNumId="7" w15:restartNumberingAfterBreak="0">
+  <w:abstractNum w:abstractNumId="9" w15:restartNumberingAfterBreak="0">
     <w:nsid w:val="70C050B3"/>
     <w:multiLevelType w:val="hybridMultilevel"/>
     <w:tmpl w:val="5B0EB62C"/>
@@ -3708,27 +4239,33 @@
     </w:lvl>
   </w:abstractNum>
   <w:num w:numId="1">
+    <w:abstractNumId w:val="8"/>
+  </w:num>
+  <w:num w:numId="2">
+    <w:abstractNumId w:val="5"/>
+  </w:num>
+  <w:num w:numId="3">
+    <w:abstractNumId w:val="2"/>
+  </w:num>
+  <w:num w:numId="4">
+    <w:abstractNumId w:val="9"/>
+  </w:num>
+  <w:num w:numId="5">
+    <w:abstractNumId w:val="3"/>
+  </w:num>
+  <w:num w:numId="6">
     <w:abstractNumId w:val="6"/>
   </w:num>
-  <w:num w:numId="2">
+  <w:num w:numId="7">
     <w:abstractNumId w:val="4"/>
   </w:num>
-  <w:num w:numId="3">
+  <w:num w:numId="8">
     <w:abstractNumId w:val="1"/>
   </w:num>
-  <w:num w:numId="4">
+  <w:num w:numId="9">
     <w:abstractNumId w:val="7"/>
   </w:num>
-  <w:num w:numId="5">
-    <w:abstractNumId w:val="2"/>
-  </w:num>
-  <w:num w:numId="6">
-    <w:abstractNumId w:val="5"/>
-  </w:num>
-  <w:num w:numId="7">
-    <w:abstractNumId w:val="3"/>
-  </w:num>
-  <w:num w:numId="8">
+  <w:num w:numId="10">
     <w:abstractNumId w:val="0"/>
   </w:num>
 </w:numbering>
@@ -4304,10 +4841,11 @@
     <w:link w:val="HSEDefaultText0"/>
     <w:uiPriority w:val="1"/>
     <w:qFormat/>
-    <w:rsid w:val="00EE3C25"/>
+    <w:rsid w:val="00782F56"/>
     <w:pPr>
       <w:spacing w:line="360" w:lineRule="auto"/>
       <w:ind w:firstLine="709"/>
+      <w:jc w:val="both"/>
     </w:pPr>
     <w:rPr>
       <w:sz w:val="26"/>
@@ -4367,7 +4905,7 @@
     <w:basedOn w:val="a0"/>
     <w:link w:val="HSEDefaultText"/>
     <w:uiPriority w:val="1"/>
-    <w:rsid w:val="00EE3C25"/>
+    <w:rsid w:val="00782F56"/>
     <w:rPr>
       <w:rFonts w:ascii="Times New Roman" w:eastAsia="Times New Roman" w:hAnsi="Times New Roman" w:cs="Times New Roman"/>
       <w:sz w:val="26"/>
@@ -4516,6 +5054,31 @@
       <w:spacing w:after="100"/>
       <w:ind w:left="220"/>
     </w:pPr>
+  </w:style>
+  <w:style w:type="paragraph" w:customStyle="1" w:styleId="HSElist">
+    <w:name w:val="HSE list"/>
+    <w:basedOn w:val="HSEDefaultText"/>
+    <w:link w:val="HSElist0"/>
+    <w:uiPriority w:val="1"/>
+    <w:qFormat/>
+    <w:rsid w:val="00242CA5"/>
+    <w:pPr>
+      <w:numPr>
+        <w:numId w:val="10"/>
+      </w:numPr>
+      <w:ind w:left="1135" w:hanging="284"/>
+    </w:pPr>
+  </w:style>
+  <w:style w:type="character" w:customStyle="1" w:styleId="HSElist0">
+    <w:name w:val="HSE list Знак"/>
+    <w:basedOn w:val="HSEDefaultText0"/>
+    <w:link w:val="HSElist"/>
+    <w:uiPriority w:val="1"/>
+    <w:rsid w:val="00242CA5"/>
+    <w:rPr>
+      <w:rFonts w:ascii="Times New Roman" w:eastAsia="Times New Roman" w:hAnsi="Times New Roman" w:cs="Times New Roman"/>
+      <w:sz w:val="26"/>
+    </w:rPr>
   </w:style>
 </w:styles>
 </file>
